--- a/法令ファイル/社会福祉法施行令/社会福祉法施行令（昭和三十三年政令第百八十五号）.docx
+++ b/法令ファイル/社会福祉法施行令/社会福祉法施行令（昭和三十三年政令第百八十五号）.docx
@@ -27,52 +27,34 @@
     </w:p>
     <w:p>
       <w:pPr>
-        <w:pStyle w:val="Heading6"/>
+        <w:pStyle w:val="ListBullet"/>
         <w:ind w:left="880"/>
       </w:pPr>
       <w:r>
         <w:t>一</w:t>
-      </w:r>
-    </w:p>
-    <w:p>
-      <w:pPr>
+        <w:br/>
+        <w:t>生活困窮者自立支援法（平成二十五年法律第百五号）第十六条第三項に規定する認定生活困窮者就労訓練事業</w:t>
+      </w:r>
+    </w:p>
+    <w:p>
+      <w:pPr>
+        <w:pStyle w:val="ListBullet"/>
         <w:ind w:left="880"/>
       </w:pPr>
       <w:r>
-        <w:t>生活困窮者自立支援法（平成二十五年法律第百五号）第十六条第三項に規定する認定生活困窮者就労訓練事業</w:t>
-      </w:r>
-    </w:p>
-    <w:p>
-      <w:pPr>
-        <w:pStyle w:val="Heading6"/>
+        <w:t>二</w:t>
+        <w:br/>
+        <w:t>児童福祉法（昭和二十二年法律第百六十四号）第六条の三第十項に規定する小規模保育事業</w:t>
+      </w:r>
+    </w:p>
+    <w:p>
+      <w:pPr>
+        <w:pStyle w:val="ListBullet"/>
         <w:ind w:left="880"/>
       </w:pPr>
       <w:r>
-        <w:t>二</w:t>
-      </w:r>
-    </w:p>
-    <w:p>
-      <w:pPr>
-        <w:ind w:left="880"/>
-      </w:pPr>
-      <w:r>
-        <w:t>児童福祉法（昭和二十二年法律第百六十四号）第六条の三第十項に規定する小規模保育事業</w:t>
-      </w:r>
-    </w:p>
-    <w:p>
-      <w:pPr>
-        <w:pStyle w:val="Heading6"/>
-        <w:ind w:left="880"/>
-      </w:pPr>
-      <w:r>
         <w:t>三</w:t>
-      </w:r>
-    </w:p>
-    <w:p>
-      <w:pPr>
-        <w:ind w:left="880"/>
-      </w:pPr>
-      <w:r>
+        <w:br/>
         <w:t>障害者の日常生活及び社会生活を総合的に支援するための法律（平成十七年法律第百二十三号）第五条第二十七項に規定する地域活動支援センターを経営する事業又は同条第一項に規定する障害福祉サービス事業（同条第七項に規定する生活介護、同条第十二項に規定する自立訓練、同条第十三項に規定する就労移行支援又は同条第十四項に規定する就労継続支援を行う事業に限る。）のうち厚生労働省令で定めるもの</w:t>
       </w:r>
     </w:p>
@@ -370,265 +352,181 @@
     </w:p>
     <w:p>
       <w:pPr>
-        <w:pStyle w:val="Heading6"/>
+        <w:pStyle w:val="ListBullet"/>
         <w:ind w:left="880"/>
       </w:pPr>
       <w:r>
         <w:t>一</w:t>
-      </w:r>
-    </w:p>
-    <w:p>
-      <w:pPr>
+        <w:br/>
+        <w:t>法第二条第四項第四号に掲げる事業</w:t>
+      </w:r>
+    </w:p>
+    <w:p>
+      <w:pPr>
+        <w:pStyle w:val="ListBullet"/>
         <w:ind w:left="880"/>
       </w:pPr>
       <w:r>
-        <w:t>法第二条第四項第四号に掲げる事業</w:t>
-      </w:r>
-    </w:p>
-    <w:p>
-      <w:pPr>
-        <w:pStyle w:val="Heading6"/>
+        <w:t>二</w:t>
+        <w:br/>
+        <w:t>介護保険法（平成九年法律第百二十三号）第八条第一項に規定する居宅サービス事業、同条第十四項に規定する地域密着型サービス事業、同条第二十四項に規定する居宅介護支援事業、同法第八条の二第一項に規定する介護予防サービス事業又は同条第十六項に規定する介護予防支援事業</w:t>
+      </w:r>
+    </w:p>
+    <w:p>
+      <w:pPr>
+        <w:pStyle w:val="ListBullet"/>
         <w:ind w:left="880"/>
       </w:pPr>
       <w:r>
+        <w:t>三</w:t>
+        <w:br/>
+        <w:t>介護保険法第八条第二十八項に規定する介護老人保健施設又は同条第二十九項に規定する介護医療院を経営する事業</w:t>
+      </w:r>
+    </w:p>
+    <w:p>
+      <w:pPr>
+        <w:pStyle w:val="ListBullet"/>
+        <w:ind w:left="880"/>
+      </w:pPr>
+      <w:r>
+        <w:t>四</w:t>
+        <w:br/>
+        <w:t>社会福祉士及び介護福祉士法（昭和六十二年法律第三十号）第七条第二号若しくは第三号又は第四十条第二項第一号から第三号まで若しくは第五号に規定する都道府県知事の指定した養成施設を経営する事業</w:t>
+      </w:r>
+    </w:p>
+    <w:p>
+      <w:pPr>
+        <w:pStyle w:val="ListBullet"/>
+        <w:ind w:left="880"/>
+      </w:pPr>
+      <w:r>
+        <w:t>五</w:t>
+        <w:br/>
+        <w:t>精神保健福祉士法（平成九年法律第百三十一号）第七条第二号又は第三号に規定する都道府県知事の指定した養成施設を経営する事業</w:t>
+      </w:r>
+    </w:p>
+    <w:p>
+      <w:pPr>
+        <w:pStyle w:val="ListBullet"/>
+        <w:ind w:left="880"/>
+      </w:pPr>
+      <w:r>
+        <w:t>六</w:t>
+        <w:br/>
+        <w:t>児童福祉法第十八条の六第一号に規定する指定保育士養成施設を経営する事業</w:t>
+      </w:r>
+    </w:p>
+    <w:p>
+      <w:pPr>
+        <w:pStyle w:val="ListBullet"/>
+        <w:ind w:left="880"/>
+      </w:pPr>
+      <w:r>
+        <w:t>七</w:t>
+        <w:br/>
+        <w:t>前各号に掲げる事業に準ずる事業であつて厚生労働大臣が定めるもの</w:t>
+      </w:r>
+    </w:p>
+    <w:p>
+      <w:pPr>
+        <w:pStyle w:val="Heading4"/>
+      </w:pPr>
+      <w:r>
+        <w:t>第十三条の二（特別の利益を与えてはならない社会福祉法人の関係者）</w:t>
+      </w:r>
+    </w:p>
+    <w:p>
+      <w:r>
+        <w:t>法第二十七条の政令で定める社会福祉法人の関係者は、次に掲げる者とする。</w:t>
+      </w:r>
+    </w:p>
+    <w:p>
+      <w:pPr>
+        <w:pStyle w:val="ListBullet"/>
+        <w:ind w:left="880"/>
+      </w:pPr>
+      <w:r>
+        <w:t>一</w:t>
+        <w:br/>
+        <w:t>当該社会福祉法人の設立者、評議員、理事、監事又は職員</w:t>
+      </w:r>
+    </w:p>
+    <w:p>
+      <w:pPr>
+        <w:pStyle w:val="ListBullet"/>
+        <w:ind w:left="880"/>
+      </w:pPr>
+      <w:r>
         <w:t>二</w:t>
-      </w:r>
-    </w:p>
-    <w:p>
-      <w:pPr>
+        <w:br/>
+        <w:t>前号に掲げる者の配偶者又は三親等内の親族</w:t>
+      </w:r>
+    </w:p>
+    <w:p>
+      <w:pPr>
+        <w:pStyle w:val="ListBullet"/>
         <w:ind w:left="880"/>
       </w:pPr>
       <w:r>
-        <w:t>介護保険法（平成九年法律第百二十三号）第八条第一項に規定する居宅サービス事業、同条第十四項に規定する地域密着型サービス事業、同条第二十四項に規定する居宅介護支援事業、同法第八条の二第一項に規定する介護予防サービス事業又は同条第十六項に規定する介護予防支援事業</w:t>
-      </w:r>
-    </w:p>
-    <w:p>
-      <w:pPr>
-        <w:pStyle w:val="Heading6"/>
+        <w:t>三</w:t>
+        <w:br/>
+        <w:t>前二号に掲げる者と婚姻の届出をしていないが事実上婚姻関係と同様の事情にある者</w:t>
+      </w:r>
+    </w:p>
+    <w:p>
+      <w:pPr>
+        <w:pStyle w:val="ListBullet"/>
         <w:ind w:left="880"/>
       </w:pPr>
       <w:r>
-        <w:t>三</w:t>
-      </w:r>
-    </w:p>
-    <w:p>
-      <w:pPr>
+        <w:t>四</w:t>
+        <w:br/>
+        <w:t>前二号に掲げる者のほか、第一号に掲げる者から受ける金銭その他の財産によつて生計を維持する者</w:t>
+      </w:r>
+    </w:p>
+    <w:p>
+      <w:pPr>
+        <w:pStyle w:val="ListBullet"/>
         <w:ind w:left="880"/>
       </w:pPr>
       <w:r>
-        <w:t>介護保険法第八条第二十八項に規定する介護老人保健施設又は同条第二十九項に規定する介護医療院を経営する事業</w:t>
-      </w:r>
-    </w:p>
-    <w:p>
-      <w:pPr>
-        <w:pStyle w:val="Heading6"/>
+        <w:t>五</w:t>
+        <w:br/>
+        <w:t>当該社会福祉法人の設立者が法人である場合にあつては、その法人が事業活動を支配する法人又はその法人の事業活動を支配する者として厚生労働省令で定めるもの</w:t>
+      </w:r>
+    </w:p>
+    <w:p>
+      <w:pPr>
+        <w:pStyle w:val="Heading4"/>
+      </w:pPr>
+      <w:r>
+        <w:t>第十三条の三（特定社会福祉法人等の基準）</w:t>
+      </w:r>
+    </w:p>
+    <w:p>
+      <w:r>
+        <w:t>法第三十七条及び第四十五条の十三第五項の政令で定める基準を超える社会福祉法人は、次の各号のいずれかに該当する社会福祉法人とする。</w:t>
+      </w:r>
+    </w:p>
+    <w:p>
+      <w:pPr>
+        <w:pStyle w:val="ListBullet"/>
         <w:ind w:left="880"/>
       </w:pPr>
       <w:r>
-        <w:t>四</w:t>
-      </w:r>
-    </w:p>
-    <w:p>
-      <w:pPr>
+        <w:t>一</w:t>
+        <w:br/>
+        <w:t>最終会計年度（各会計年度に係る法第四十五条の二十七第二項に規定する計算書類につき法第四十五条の三十第二項の承認（法第四十五条の三十一前段に規定する場合にあつては、法第四十五条の二十八第三項の承認）を受けた場合における当該各会計年度のうち最も遅いものをいう。以下この条において同じ。）に係る法第四十五条の三十第二項の承認を受けた収支計算書（法第四十五条の三十一前段に規定する場合にあつては、同条の規定により定時評議員会に報告された収支計算書）に基づいて最終会計年度における社会福祉事業並びに法第二十六条第一項に規定する公益事業及び同項に規定する収益事業による経常的な収益の額として厚生労働省令で定めるところにより計算した額が三十億円を超えること。</w:t>
+      </w:r>
+    </w:p>
+    <w:p>
+      <w:pPr>
+        <w:pStyle w:val="ListBullet"/>
         <w:ind w:left="880"/>
       </w:pPr>
       <w:r>
-        <w:t>社会福祉士及び介護福祉士法（昭和六十二年法律第三十号）第七条第二号若しくは第三号又は第四十条第二項第一号から第三号まで若しくは第五号に規定する都道府県知事の指定した養成施設を経営する事業</w:t>
-      </w:r>
-    </w:p>
-    <w:p>
-      <w:pPr>
-        <w:pStyle w:val="Heading6"/>
-        <w:ind w:left="880"/>
-      </w:pPr>
-      <w:r>
-        <w:t>五</w:t>
-      </w:r>
-    </w:p>
-    <w:p>
-      <w:pPr>
-        <w:ind w:left="880"/>
-      </w:pPr>
-      <w:r>
-        <w:t>精神保健福祉士法（平成九年法律第百三十一号）第七条第二号又は第三号に規定する都道府県知事の指定した養成施設を経営する事業</w:t>
-      </w:r>
-    </w:p>
-    <w:p>
-      <w:pPr>
-        <w:pStyle w:val="Heading6"/>
-        <w:ind w:left="880"/>
-      </w:pPr>
-      <w:r>
-        <w:t>六</w:t>
-      </w:r>
-    </w:p>
-    <w:p>
-      <w:pPr>
-        <w:ind w:left="880"/>
-      </w:pPr>
-      <w:r>
-        <w:t>児童福祉法第十八条の六第一号に規定する指定保育士養成施設を経営する事業</w:t>
-      </w:r>
-    </w:p>
-    <w:p>
-      <w:pPr>
-        <w:pStyle w:val="Heading6"/>
-        <w:ind w:left="880"/>
-      </w:pPr>
-      <w:r>
-        <w:t>七</w:t>
-      </w:r>
-    </w:p>
-    <w:p>
-      <w:pPr>
-        <w:ind w:left="880"/>
-      </w:pPr>
-      <w:r>
-        <w:t>前各号に掲げる事業に準ずる事業であつて厚生労働大臣が定めるもの</w:t>
-      </w:r>
-    </w:p>
-    <w:p>
-      <w:pPr>
-        <w:pStyle w:val="Heading4"/>
-      </w:pPr>
-      <w:r>
-        <w:t>第十三条の二（特別の利益を与えてはならない社会福祉法人の関係者）</w:t>
-      </w:r>
-    </w:p>
-    <w:p>
-      <w:r>
-        <w:t>法第二十七条の政令で定める社会福祉法人の関係者は、次に掲げる者とする。</w:t>
-      </w:r>
-    </w:p>
-    <w:p>
-      <w:pPr>
-        <w:pStyle w:val="Heading6"/>
-        <w:ind w:left="880"/>
-      </w:pPr>
-      <w:r>
-        <w:t>一</w:t>
-      </w:r>
-    </w:p>
-    <w:p>
-      <w:pPr>
-        <w:ind w:left="880"/>
-      </w:pPr>
-      <w:r>
-        <w:t>当該社会福祉法人の設立者、評議員、理事、監事又は職員</w:t>
-      </w:r>
-    </w:p>
-    <w:p>
-      <w:pPr>
-        <w:pStyle w:val="Heading6"/>
-        <w:ind w:left="880"/>
-      </w:pPr>
-      <w:r>
         <w:t>二</w:t>
-      </w:r>
-    </w:p>
-    <w:p>
-      <w:pPr>
-        <w:ind w:left="880"/>
-      </w:pPr>
-      <w:r>
-        <w:t>前号に掲げる者の配偶者又は三親等内の親族</w:t>
-      </w:r>
-    </w:p>
-    <w:p>
-      <w:pPr>
-        <w:pStyle w:val="Heading6"/>
-        <w:ind w:left="880"/>
-      </w:pPr>
-      <w:r>
-        <w:t>三</w:t>
-      </w:r>
-    </w:p>
-    <w:p>
-      <w:pPr>
-        <w:ind w:left="880"/>
-      </w:pPr>
-      <w:r>
-        <w:t>前二号に掲げる者と婚姻の届出をしていないが事実上婚姻関係と同様の事情にある者</w:t>
-      </w:r>
-    </w:p>
-    <w:p>
-      <w:pPr>
-        <w:pStyle w:val="Heading6"/>
-        <w:ind w:left="880"/>
-      </w:pPr>
-      <w:r>
-        <w:t>四</w:t>
-      </w:r>
-    </w:p>
-    <w:p>
-      <w:pPr>
-        <w:ind w:left="880"/>
-      </w:pPr>
-      <w:r>
-        <w:t>前二号に掲げる者のほか、第一号に掲げる者から受ける金銭その他の財産によつて生計を維持する者</w:t>
-      </w:r>
-    </w:p>
-    <w:p>
-      <w:pPr>
-        <w:pStyle w:val="Heading6"/>
-        <w:ind w:left="880"/>
-      </w:pPr>
-      <w:r>
-        <w:t>五</w:t>
-      </w:r>
-    </w:p>
-    <w:p>
-      <w:pPr>
-        <w:ind w:left="880"/>
-      </w:pPr>
-      <w:r>
-        <w:t>当該社会福祉法人の設立者が法人である場合にあつては、その法人が事業活動を支配する法人又はその法人の事業活動を支配する者として厚生労働省令で定めるもの</w:t>
-      </w:r>
-    </w:p>
-    <w:p>
-      <w:pPr>
-        <w:pStyle w:val="Heading4"/>
-      </w:pPr>
-      <w:r>
-        <w:t>第十三条の三（特定社会福祉法人等の基準）</w:t>
-      </w:r>
-    </w:p>
-    <w:p>
-      <w:r>
-        <w:t>法第三十七条及び第四十五条の十三第五項の政令で定める基準を超える社会福祉法人は、次の各号のいずれかに該当する社会福祉法人とする。</w:t>
-      </w:r>
-    </w:p>
-    <w:p>
-      <w:pPr>
-        <w:pStyle w:val="Heading6"/>
-        <w:ind w:left="880"/>
-      </w:pPr>
-      <w:r>
-        <w:t>一</w:t>
-      </w:r>
-    </w:p>
-    <w:p>
-      <w:pPr>
-        <w:ind w:left="880"/>
-      </w:pPr>
-      <w:r>
-        <w:t>最終会計年度（各会計年度に係る法第四十五条の二十七第二項に規定する計算書類につき法第四十五条の三十第二項の承認（法第四十五条の三十一前段に規定する場合にあつては、法第四十五条の二十八第三項の承認）を受けた場合における当該各会計年度のうち最も遅いものをいう。以下この条において同じ。）に係る法第四十五条の三十第二項の承認を受けた収支計算書（法第四十五条の三十一前段に規定する場合にあつては、同条の規定により定時評議員会に報告された収支計算書）に基づいて最終会計年度における社会福祉事業並びに法第二十六条第一項に規定する公益事業及び同項に規定する収益事業による経常的な収益の額として厚生労働省令で定めるところにより計算した額が三十億円を超えること。</w:t>
-      </w:r>
-    </w:p>
-    <w:p>
-      <w:pPr>
-        <w:pStyle w:val="Heading6"/>
-        <w:ind w:left="880"/>
-      </w:pPr>
-      <w:r>
-        <w:t>二</w:t>
-      </w:r>
-    </w:p>
-    <w:p>
-      <w:pPr>
-        <w:ind w:left="880"/>
-      </w:pPr>
-      <w:r>
+        <w:br/>
         <w:t>最終会計年度に係る法第四十五条の三十第二項の承認を受けた貸借対照表（法第四十五条の三十一前段に規定する場合にあつては、同条の規定により定時評議員会に報告された貸借対照表とし、社会福祉法人の成立後最初の定時評議員会までの間においては、法第四十五条の二十七第一項の貸借対照表とする。）の負債の部に計上した額の合計額が六十億円を超えること。</w:t>
       </w:r>
     </w:p>
@@ -686,6 +584,8 @@
       </w:pPr>
       <w:r>
         <w:t>前項の規定による承諾を得た通知発出者は、同項の相手方から書面又は電磁的方法により電磁的方法による通知を受けない旨の申出があつたときは、当該相手方に対し、当該通知を電磁的方法によつて発してはならない。</w:t>
+        <w:br/>
+        <w:t>ただし、当該相手方が再び同項の規定による承諾をした場合は、この限りでない。</w:t>
       </w:r>
     </w:p>
     <w:p>
@@ -902,6 +802,8 @@
       </w:pPr>
       <w:r>
         <w:t>前項の規定による承諾を得た社会福祉事業の経営者は、当該利用者から書面又は電磁的方法により電磁的方法による提供を受けない旨の申出があつたときは、当該利用者に対し、法第七十七条第二項に規定する事項の提供を電磁的方法によつてしてはならない。</w:t>
+        <w:br/>
+        <w:t>ただし、当該利用者が再び前項の規定による承諾をした場合は、この限りでない。</w:t>
       </w:r>
     </w:p>
     <w:p>
@@ -983,6 +885,8 @@
       </w:pPr>
       <w:r>
         <w:t>第三項の選考委員会の委員は、都道府県社会福祉協議会の代表者が選任する。</w:t>
+        <w:br/>
+        <w:t>この場合においては、あらかじめ、厚生労働省令で定めるところにより、住民、福祉サービスの利用者、社会福祉事業を経営する者その他の関係者の意見を聴かなければならない。</w:t>
       </w:r>
     </w:p>
     <w:p>
@@ -1013,6 +917,8 @@
     <w:p>
       <w:r>
         <w:t>委員の任期は、二年とする。</w:t>
+        <w:br/>
+        <w:t>ただし、補欠の委員の任期は、前任者の残任期間とする。</w:t>
       </w:r>
     </w:p>
     <w:p>
@@ -1154,35 +1060,23 @@
     </w:p>
     <w:p>
       <w:pPr>
-        <w:pStyle w:val="Heading6"/>
+        <w:pStyle w:val="ListBullet"/>
         <w:ind w:left="880"/>
       </w:pPr>
       <w:r>
         <w:t>一</w:t>
-      </w:r>
-    </w:p>
-    <w:p>
-      <w:pPr>
+        <w:br/>
+        <w:t>福祉サービス利用援助事業に関する助言又は勧告</w:t>
+      </w:r>
+    </w:p>
+    <w:p>
+      <w:pPr>
+        <w:pStyle w:val="ListBullet"/>
         <w:ind w:left="880"/>
       </w:pPr>
       <w:r>
-        <w:t>福祉サービス利用援助事業に関する助言又は勧告</w:t>
-      </w:r>
-    </w:p>
-    <w:p>
-      <w:pPr>
-        <w:pStyle w:val="Heading6"/>
-        <w:ind w:left="880"/>
-      </w:pPr>
-      <w:r>
         <w:t>二</w:t>
-      </w:r>
-    </w:p>
-    <w:p>
-      <w:pPr>
-        <w:ind w:left="880"/>
-      </w:pPr>
-      <w:r>
+        <w:br/>
         <w:t>福祉サービスに関する苦情の解決のための相談、助言、調査又はあつせん</w:t>
       </w:r>
     </w:p>
@@ -1359,69 +1253,45 @@
     </w:p>
     <w:p>
       <w:pPr>
-        <w:pStyle w:val="Heading6"/>
+        <w:pStyle w:val="ListBullet"/>
         <w:ind w:left="880"/>
       </w:pPr>
       <w:r>
         <w:t>一</w:t>
-      </w:r>
-    </w:p>
-    <w:p>
-      <w:pPr>
+        <w:br/>
+        <w:t>介護保険法第八条第一項に規定する居宅サービス事業（同法の規定による特例居宅介護サービス費の支給に係る同項に規定する居宅サービスに相当するサービスを行う事業を含む。）、同条第十四項に規定する地域密着型サービス事業（同法の規定による特例地域密着型介護サービス費の支給に係る同項に規定する地域密着型サービスに相当するサービスを行う事業を含む。）、同条第二十四項に規定する居宅介護支援事業、同法第八条の二第一項に規定する介護予防サービス事業（同法の規定による特例介護予防サービス費の支給に係る同項に規定する介護予防サービスに相当するサービスを行う事業を含む。）又は同条第十六項に規定する介護予防支援事業</w:t>
+      </w:r>
+    </w:p>
+    <w:p>
+      <w:pPr>
+        <w:pStyle w:val="ListBullet"/>
         <w:ind w:left="880"/>
       </w:pPr>
       <w:r>
-        <w:t>介護保険法第八条第一項に規定する居宅サービス事業（同法の規定による特例居宅介護サービス費の支給に係る同項に規定する居宅サービスに相当するサービスを行う事業を含む。）、同条第十四項に規定する地域密着型サービス事業（同法の規定による特例地域密着型介護サービス費の支給に係る同項に規定する地域密着型サービスに相当するサービスを行う事業を含む。）、同条第二十四項に規定する居宅介護支援事業、同法第八条の二第一項に規定する介護予防サービス事業（同法の規定による特例介護予防サービス費の支給に係る同項に規定する介護予防サービスに相当するサービスを行う事業を含む。）又は同条第十六項に規定する介護予防支援事業</w:t>
-      </w:r>
-    </w:p>
-    <w:p>
-      <w:pPr>
-        <w:pStyle w:val="Heading6"/>
+        <w:t>二</w:t>
+        <w:br/>
+        <w:t>介護保険法第八条第二十八項に規定する介護老人保健施設又は同条第二十九項に規定する介護医療院を経営する事業</w:t>
+      </w:r>
+    </w:p>
+    <w:p>
+      <w:pPr>
+        <w:pStyle w:val="ListBullet"/>
         <w:ind w:left="880"/>
       </w:pPr>
       <w:r>
-        <w:t>二</w:t>
-      </w:r>
-    </w:p>
-    <w:p>
-      <w:pPr>
+        <w:t>三</w:t>
+        <w:br/>
+        <w:t>介護保険法第百十五条の四十五の三第一項に規定する第一号事業支給費の支給に係る同法第百十五条の四十五第一項第一号に規定する第一号事業</w:t>
+      </w:r>
+    </w:p>
+    <w:p>
+      <w:pPr>
+        <w:pStyle w:val="ListBullet"/>
         <w:ind w:left="880"/>
       </w:pPr>
       <w:r>
-        <w:t>介護保険法第八条第二十八項に規定する介護老人保健施設又は同条第二十九項に規定する介護医療院を経営する事業</w:t>
-      </w:r>
-    </w:p>
-    <w:p>
-      <w:pPr>
-        <w:pStyle w:val="Heading6"/>
-        <w:ind w:left="880"/>
-      </w:pPr>
-      <w:r>
-        <w:t>三</w:t>
-      </w:r>
-    </w:p>
-    <w:p>
-      <w:pPr>
-        <w:ind w:left="880"/>
-      </w:pPr>
-      <w:r>
-        <w:t>介護保険法第百十五条の四十五の三第一項に規定する第一号事業支給費の支給に係る同法第百十五条の四十五第一項第一号に規定する第一号事業</w:t>
-      </w:r>
-    </w:p>
-    <w:p>
-      <w:pPr>
-        <w:pStyle w:val="Heading6"/>
-        <w:ind w:left="880"/>
-      </w:pPr>
-      <w:r>
         <w:t>四</w:t>
-      </w:r>
-    </w:p>
-    <w:p>
-      <w:pPr>
-        <w:ind w:left="880"/>
-      </w:pPr>
-      <w:r>
+        <w:br/>
         <w:t>健康保険法等の一部を改正する法律（平成十八年法律第八十三号）附則第百三十条の二第一項の規定によりなおその効力を有するものとされた同法第二十六条の規定による改正前の介護保険法第八条第二十六項に規定する介護療養型医療施設を経営する事業</w:t>
       </w:r>
     </w:p>
@@ -1487,35 +1357,23 @@
     </w:p>
     <w:p>
       <w:pPr>
-        <w:pStyle w:val="Heading6"/>
+        <w:pStyle w:val="ListBullet"/>
         <w:ind w:left="880"/>
       </w:pPr>
       <w:r>
         <w:t>一</w:t>
-      </w:r>
-    </w:p>
-    <w:p>
-      <w:pPr>
+        <w:br/>
+        <w:t>市町村の実施年度における法第百六条の四第二項第一号に掲げる事業に要する費用の総額（次項第二号及び第五項第一号において「実施年度第一号事業総事業費」という。）に、当該市町村の基準年度における同条第二項第一号イに掲げる事業に要した費用の額を当該市町村の基準年度における同号に掲げる事業に要した費用の総額（次項第二号及び第五項第一号において「基準年度第一号事業総事業費」という。）で除して得た率を乗じて得た額を基礎として、厚生労働大臣が定める方法により算定した額</w:t>
+      </w:r>
+    </w:p>
+    <w:p>
+      <w:pPr>
+        <w:pStyle w:val="ListBullet"/>
         <w:ind w:left="880"/>
       </w:pPr>
       <w:r>
-        <w:t>市町村の実施年度における法第百六条の四第二項第一号に掲げる事業に要する費用の総額（次項第二号及び第五項第一号において「実施年度第一号事業総事業費」という。）に、当該市町村の基準年度における同条第二項第一号イに掲げる事業に要した費用の額を当該市町村の基準年度における同号に掲げる事業に要した費用の総額（次項第二号及び第五項第一号において「基準年度第一号事業総事業費」という。）で除して得た率を乗じて得た額を基礎として、厚生労働大臣が定める方法により算定した額</w:t>
-      </w:r>
-    </w:p>
-    <w:p>
-      <w:pPr>
-        <w:pStyle w:val="Heading6"/>
-        <w:ind w:left="880"/>
-      </w:pPr>
-      <w:r>
         <w:t>二</w:t>
-      </w:r>
-    </w:p>
-    <w:p>
-      <w:pPr>
-        <w:ind w:left="880"/>
-      </w:pPr>
-      <w:r>
+        <w:br/>
         <w:t>市町村の実施年度第三号事業総事業費に、当該市町村の基準年度における法第百六条の四第二項第三号ロに掲げる事業に要した費用の額を当該市町村の基準年度第三号事業総事業費で除して得た率を乗じて得た額を基礎として、厚生労働大臣が定める方法により算定した額</w:t>
       </w:r>
     </w:p>
@@ -1538,35 +1396,23 @@
     </w:p>
     <w:p>
       <w:pPr>
-        <w:pStyle w:val="Heading6"/>
+        <w:pStyle w:val="ListBullet"/>
         <w:ind w:left="880"/>
       </w:pPr>
       <w:r>
         <w:t>一</w:t>
-      </w:r>
-    </w:p>
-    <w:p>
-      <w:pPr>
+        <w:br/>
+        <w:t>市町村の実施年度における法第百六条の四第二項第一号ニに掲げる事業に要する費用について、市町村における人口、被保護者（生活保護法（昭和二十五年法律第百四十四号）第六条第一項に規定する被保護者をいう。）の数その他の事情を勘案して厚生労働大臣が定める方法により算定した額</w:t>
+      </w:r>
+    </w:p>
+    <w:p>
+      <w:pPr>
+        <w:pStyle w:val="ListBullet"/>
         <w:ind w:left="880"/>
       </w:pPr>
       <w:r>
-        <w:t>市町村の実施年度における法第百六条の四第二項第一号ニに掲げる事業に要する費用について、市町村における人口、被保護者（生活保護法（昭和二十五年法律第百四十四号）第六条第一項に規定する被保護者をいう。）の数その他の事情を勘案して厚生労働大臣が定める方法により算定した額</w:t>
-      </w:r>
-    </w:p>
-    <w:p>
-      <w:pPr>
-        <w:pStyle w:val="Heading6"/>
-        <w:ind w:left="880"/>
-      </w:pPr>
-      <w:r>
         <w:t>二</w:t>
-      </w:r>
-    </w:p>
-    <w:p>
-      <w:pPr>
-        <w:ind w:left="880"/>
-      </w:pPr>
-      <w:r>
+        <w:br/>
         <w:t>市町村の実施年度第一号事業総事業費に、当該市町村の基準年度における法第百六条の四第二項第一号ニに掲げる事業に要した費用の額を当該市町村の基準年度第一号事業総事業費で除して得た率を乗じて得た額を基礎として、厚生労働大臣が定める方法により算定した額</w:t>
       </w:r>
     </w:p>
@@ -1589,52 +1435,34 @@
     </w:p>
     <w:p>
       <w:pPr>
-        <w:pStyle w:val="Heading6"/>
+        <w:pStyle w:val="ListBullet"/>
         <w:ind w:left="880"/>
       </w:pPr>
       <w:r>
         <w:t>一</w:t>
-      </w:r>
-    </w:p>
-    <w:p>
-      <w:pPr>
+        <w:br/>
+        <w:t>市町村の実施年度第一号事業総事業費に、当該市町村の基準年度における次に掲げる事業に要した費用の額を当該市町村の基準年度第一号事業総事業費で除して得た率をそれぞれ乗じて得た額の合算額を基礎として、厚生労働大臣が定める方法により算定した額</w:t>
+      </w:r>
+    </w:p>
+    <w:p>
+      <w:pPr>
+        <w:pStyle w:val="ListBullet"/>
         <w:ind w:left="880"/>
       </w:pPr>
       <w:r>
-        <w:t>市町村の実施年度第一号事業総事業費に、当該市町村の基準年度における次に掲げる事業に要した費用の額を当該市町村の基準年度第一号事業総事業費で除して得た率をそれぞれ乗じて得た額の合算額を基礎として、厚生労働大臣が定める方法により算定した額</w:t>
-      </w:r>
-    </w:p>
-    <w:p>
-      <w:pPr>
-        <w:pStyle w:val="Heading6"/>
+        <w:t>二</w:t>
+        <w:br/>
+        <w:t>市町村の実施年度第三号事業総事業費に、当該市町村の基準年度における次に掲げる事業に要した費用の額を当該市町村の基準年度第三号事業総事業費で除して得た率をそれぞれ乗じて得た額の合算額を基礎として、厚生労働大臣が定める方法により算定した額</w:t>
+      </w:r>
+    </w:p>
+    <w:p>
+      <w:pPr>
+        <w:pStyle w:val="ListBullet"/>
         <w:ind w:left="880"/>
       </w:pPr>
       <w:r>
-        <w:t>二</w:t>
-      </w:r>
-    </w:p>
-    <w:p>
-      <w:pPr>
-        <w:ind w:left="880"/>
-      </w:pPr>
-      <w:r>
-        <w:t>市町村の実施年度第三号事業総事業費に、当該市町村の基準年度における次に掲げる事業に要した費用の額を当該市町村の基準年度第三号事業総事業費で除して得た率をそれぞれ乗じて得た額の合算額を基礎として、厚生労働大臣が定める方法により算定した額</w:t>
-      </w:r>
-    </w:p>
-    <w:p>
-      <w:pPr>
-        <w:pStyle w:val="Heading6"/>
-        <w:ind w:left="880"/>
-      </w:pPr>
-      <w:r>
         <w:t>三</w:t>
-      </w:r>
-    </w:p>
-    <w:p>
-      <w:pPr>
-        <w:ind w:left="880"/>
-      </w:pPr>
-      <w:r>
+        <w:br/>
         <w:t>次に掲げる額のうちいずれか低い額</w:t>
       </w:r>
     </w:p>
@@ -1816,6 +1644,8 @@
     <w:p>
       <w:r>
         <w:t>法第百十五条第一項に規定する配分委員会の委員の任期は、二年以内において定款で定める期間とする。</w:t>
+        <w:br/>
+        <w:t>ただし、再任を妨げない。</w:t>
       </w:r>
     </w:p>
     <w:p>
@@ -1833,6 +1663,8 @@
       </w:pPr>
       <w:r>
         <w:t>委員に欠員を生じたときは、遅滞なく、補欠の委員を選任しなければならない。</w:t>
+        <w:br/>
+        <w:t>この場合において、補欠の委員の任期は、前任者の残任期間とする。</w:t>
       </w:r>
     </w:p>
     <w:p>
@@ -1896,17 +1728,12 @@
       </w:r>
     </w:p>
     <w:p>
-      <w:r>
-        <w:t>この政令は、昭和三十三年七月一日から施行する。</w:t>
-      </w:r>
-    </w:p>
-    <w:p>
       <w:pPr>
         <w:pStyle w:val="Heading5"/>
         <w:ind w:left="440"/>
       </w:pPr>
       <w:r>
-        <w:t>２</w:t>
+        <w:t>１</w:t>
       </w:r>
     </w:p>
     <w:p>
@@ -1914,7 +1741,7 @@
         <w:ind w:left="440"/>
       </w:pPr>
       <w:r>
-        <w:t>法附則第十九項の政令で定める期間は、五年（二年の据置期間を含む。）とする。</w:t>
+        <w:t>この政令は、昭和三十三年七月一日から施行する。</w:t>
       </w:r>
     </w:p>
     <w:p>
@@ -1923,7 +1750,7 @@
         <w:ind w:left="440"/>
       </w:pPr>
       <w:r>
-        <w:t>３</w:t>
+        <w:t>２</w:t>
       </w:r>
     </w:p>
     <w:p>
@@ -1931,7 +1758,7 @@
         <w:ind w:left="440"/>
       </w:pPr>
       <w:r>
-        <w:t>前項の期間は、日本電信電話株式会社の株式の売払収入の活用による社会資本の整備の促進に関する特別措置法（昭和六十二年法律第八十六号）第五条第一項の規定により読み替えて準用される補助金等に係る予算の執行の適正化に関する法律（昭和三十年法律第百七十九号）第六条第一項の規定による貸付けの決定（以下「貸付決定」という。）ごとに、当該貸付決定に係る法附則第十六項から第十八項までの規定による国の貸付金（以下「国の貸付金」という。）の交付を完了した日（その日が当該貸付決定があつた日の属する年度の末日の前日以後の日である場合には、当該年度の末日の前々日）の翌日から起算する。</w:t>
+        <w:t>法附則第十九項の政令で定める期間は、五年（二年の据置期間を含む。）とする。</w:t>
       </w:r>
     </w:p>
     <w:p>
@@ -1940,7 +1767,7 @@
         <w:ind w:left="440"/>
       </w:pPr>
       <w:r>
-        <w:t>４</w:t>
+        <w:t>３</w:t>
       </w:r>
     </w:p>
     <w:p>
@@ -1948,7 +1775,7 @@
         <w:ind w:left="440"/>
       </w:pPr>
       <w:r>
-        <w:t>国の貸付金の償還は、均等年賦償還の方法によるものとする。</w:t>
+        <w:t>前項の期間は、日本電信電話株式会社の株式の売払収入の活用による社会資本の整備の促進に関する特別措置法（昭和六十二年法律第八十六号）第五条第一項の規定により読み替えて準用される補助金等に係る予算の執行の適正化に関する法律（昭和三十年法律第百七十九号）第六条第一項の規定による貸付けの決定（以下「貸付決定」という。）ごとに、当該貸付決定に係る法附則第十六項から第十八項までの規定による国の貸付金（以下「国の貸付金」という。）の交付を完了した日（その日が当該貸付決定があつた日の属する年度の末日の前日以後の日である場合には、当該年度の末日の前々日）の翌日から起算する。</w:t>
       </w:r>
     </w:p>
     <w:p>
@@ -1957,7 +1784,7 @@
         <w:ind w:left="440"/>
       </w:pPr>
       <w:r>
-        <w:t>５</w:t>
+        <w:t>４</w:t>
       </w:r>
     </w:p>
     <w:p>
@@ -1965,7 +1792,7 @@
         <w:ind w:left="440"/>
       </w:pPr>
       <w:r>
-        <w:t>国は、国の財政状況を勘案し、相当と認めるときは、国の貸付金の全部又は一部について、前三項の規定により定められた償還期限を繰り上げて償還させることができる。</w:t>
+        <w:t>国の貸付金の償還は、均等年賦償還の方法によるものとする。</w:t>
       </w:r>
     </w:p>
     <w:p>
@@ -1974,7 +1801,7 @@
         <w:ind w:left="440"/>
       </w:pPr>
       <w:r>
-        <w:t>６</w:t>
+        <w:t>５</w:t>
       </w:r>
     </w:p>
     <w:p>
@@ -1982,428 +1809,7 @@
         <w:ind w:left="440"/>
       </w:pPr>
       <w:r>
-        <w:t>法附則第二十二項の政令で定める場合は、前項の規定により償還期限を繰り上げて償還を行つた場合とする。</w:t>
-      </w:r>
-    </w:p>
-    <w:p>
-      <w:r>
-        <w:br w:type="page"/>
-      </w:r>
-    </w:p>
-    <w:p>
-      <w:pPr>
-        <w:pStyle w:val="Heading1"/>
-      </w:pPr>
-      <w:r>
-        <w:t>附　則（昭和四一年一〇月一三日政令第三四七号）</w:t>
-      </w:r>
-    </w:p>
-    <w:p>
-      <w:r>
-        <w:t>この政令は、昭和四十一年十月十六日から施行する。</w:t>
-      </w:r>
-    </w:p>
-    <w:p>
-      <w:r>
-        <w:br w:type="page"/>
-      </w:r>
-    </w:p>
-    <w:p>
-      <w:pPr>
-        <w:pStyle w:val="Heading1"/>
-      </w:pPr>
-      <w:r>
-        <w:t>附　則（昭和四二年一月三一日政令第一〇号）</w:t>
-      </w:r>
-    </w:p>
-    <w:p>
-      <w:r>
-        <w:t>この政令は、昭和四十二年二月一日から施行する。</w:t>
-      </w:r>
-    </w:p>
-    <w:p>
-      <w:r>
-        <w:br w:type="page"/>
-      </w:r>
-    </w:p>
-    <w:p>
-      <w:pPr>
-        <w:pStyle w:val="Heading1"/>
-      </w:pPr>
-      <w:r>
-        <w:t>附　則（昭和四二年三月二七日政令第四七号）</w:t>
-      </w:r>
-    </w:p>
-    <w:p>
-      <w:r>
-        <w:t>この政令は、昭和四十二年四月一日から施行する。</w:t>
-      </w:r>
-    </w:p>
-    <w:p>
-      <w:r>
-        <w:br w:type="page"/>
-      </w:r>
-    </w:p>
-    <w:p>
-      <w:pPr>
-        <w:pStyle w:val="Heading1"/>
-      </w:pPr>
-      <w:r>
-        <w:t>附　則（昭和四六年八月二八日政令第二七六号）</w:t>
-      </w:r>
-    </w:p>
-    <w:p>
-      <w:r>
-        <w:t>この政令は、昭和四十七年四月一日から施行する。</w:t>
-      </w:r>
-    </w:p>
-    <w:p>
-      <w:r>
-        <w:br w:type="page"/>
-      </w:r>
-    </w:p>
-    <w:p>
-      <w:pPr>
-        <w:pStyle w:val="Heading1"/>
-      </w:pPr>
-      <w:r>
-        <w:t>附　則（昭和四八年三月二九日政令第三〇号）</w:t>
-      </w:r>
-    </w:p>
-    <w:p>
-      <w:r>
-        <w:t>この政令は、昭和四十八年四月一日から施行する。</w:t>
-      </w:r>
-    </w:p>
-    <w:p>
-      <w:r>
-        <w:br w:type="page"/>
-      </w:r>
-    </w:p>
-    <w:p>
-      <w:pPr>
-        <w:pStyle w:val="Heading1"/>
-      </w:pPr>
-      <w:r>
-        <w:t>附　則（昭和四八年六月二五日政令第一六四号）</w:t>
-      </w:r>
-    </w:p>
-    <w:p>
-      <w:r>
-        <w:t>この政令は、昭和四十八年七月一日から施行する。</w:t>
-      </w:r>
-    </w:p>
-    <w:p>
-      <w:r>
-        <w:br w:type="page"/>
-      </w:r>
-    </w:p>
-    <w:p>
-      <w:pPr>
-        <w:pStyle w:val="Heading1"/>
-      </w:pPr>
-      <w:r>
-        <w:t>附　則（昭和四九年三月一二日政令第五一号）</w:t>
-      </w:r>
-    </w:p>
-    <w:p>
-      <w:r>
-        <w:t>この政令は、昭和四十九年四月一日から施行する。</w:t>
-      </w:r>
-    </w:p>
-    <w:p>
-      <w:r>
-        <w:br w:type="page"/>
-      </w:r>
-    </w:p>
-    <w:p>
-      <w:pPr>
-        <w:pStyle w:val="Heading1"/>
-      </w:pPr>
-      <w:r>
-        <w:t>附　則（昭和五二年六月一〇日政令第一九八号）</w:t>
-      </w:r>
-    </w:p>
-    <w:p>
-      <w:r>
-        <w:t>この政令は、昭和五十二年七月一日から施行する。</w:t>
-      </w:r>
-    </w:p>
-    <w:p>
-      <w:r>
-        <w:br w:type="page"/>
-      </w:r>
-    </w:p>
-    <w:p>
-      <w:pPr>
-        <w:pStyle w:val="Heading1"/>
-      </w:pPr>
-      <w:r>
-        <w:t>附　則（昭和五四年六月一九日政令第一八二号）</w:t>
-      </w:r>
-    </w:p>
-    <w:p>
-      <w:r>
-        <w:t>この政令は、昭和五十四年八月一日から施行する。</w:t>
-      </w:r>
-    </w:p>
-    <w:p>
-      <w:r>
-        <w:br w:type="page"/>
-      </w:r>
-    </w:p>
-    <w:p>
-      <w:pPr>
-        <w:pStyle w:val="Heading1"/>
-      </w:pPr>
-      <w:r>
-        <w:t>附　則（昭和五四年九月四日政令第二三七号）</w:t>
-      </w:r>
-    </w:p>
-    <w:p>
-      <w:r>
-        <w:t>この政令は、昭和五十五年四月一日から施行する。</w:t>
-      </w:r>
-    </w:p>
-    <w:p>
-      <w:r>
-        <w:br w:type="page"/>
-      </w:r>
-    </w:p>
-    <w:p>
-      <w:pPr>
-        <w:pStyle w:val="Heading1"/>
-      </w:pPr>
-      <w:r>
-        <w:t>附　則（昭和五六年一二月一一日政令第三三八号）</w:t>
-      </w:r>
-    </w:p>
-    <w:p>
-      <w:r>
-        <w:t>この政令は、昭和五十六年十二月十四日から施行する。</w:t>
-      </w:r>
-    </w:p>
-    <w:p>
-      <w:r>
-        <w:br w:type="page"/>
-      </w:r>
-    </w:p>
-    <w:p>
-      <w:pPr>
-        <w:pStyle w:val="Heading1"/>
-      </w:pPr>
-      <w:r>
-        <w:t>附　則（昭和六三年九月六日政令第二六一号）</w:t>
-      </w:r>
-    </w:p>
-    <w:p>
-      <w:r>
-        <w:t>この政令は、昭和六十四年四月一日から施行する。</w:t>
-      </w:r>
-    </w:p>
-    <w:p>
-      <w:r>
-        <w:br w:type="page"/>
-      </w:r>
-    </w:p>
-    <w:p>
-      <w:pPr>
-        <w:pStyle w:val="Heading1"/>
-      </w:pPr>
-      <w:r>
-        <w:t>附　則（平成三年一〇月一八日政令第三二四号）</w:t>
-      </w:r>
-    </w:p>
-    <w:p>
-      <w:r>
-        <w:t>この政令は、平成四年四月一日から施行する。</w:t>
-      </w:r>
-    </w:p>
-    <w:p>
-      <w:r>
-        <w:br w:type="page"/>
-      </w:r>
-    </w:p>
-    <w:p>
-      <w:pPr>
-        <w:pStyle w:val="Heading1"/>
-      </w:pPr>
-      <w:r>
-        <w:t>附　則（平成九年三月一九日政令第三七号）</w:t>
-      </w:r>
-    </w:p>
-    <w:p>
-      <w:pPr>
-        <w:pStyle w:val="Heading4"/>
-      </w:pPr>
-      <w:r>
-        <w:t>第一条（施行期日）</w:t>
-      </w:r>
-    </w:p>
-    <w:p>
-      <w:r>
-        <w:t>この政令は、平成九年四月一日から施行する。</w:t>
-      </w:r>
-    </w:p>
-    <w:p>
-      <w:pPr>
-        <w:pStyle w:val="Heading4"/>
-      </w:pPr>
-      <w:r>
-        <w:t>第二条（経過措置）</w:t>
-      </w:r>
-    </w:p>
-    <w:p>
-      <w:r>
-        <w:t>この政令の施行の際社会福祉事業法第七章の規定により都道府県知事がした処分その他の行為で現にその効力を有するもの又はこの政令の施行の日（以下この条において「施行日」という。）前に同章の規定により都道府県知事に対してなされた申請、届出その他の行為（以下この条において「申請等」という。）で、施行日以後において地方自治法第二百五十二条の十九第一項の指定都市又は同法第二百五十二条の二十二第一項の中核市の市長（以下この条において「指定都市等の市長」という。）が管理し及び執行することとなる事務に係るものは、施行日以後においては、指定都市等の市長のした処分その他の行為又は指定都市等の市長に対してなされた申請等とみなす。</w:t>
-      </w:r>
-    </w:p>
-    <w:p>
-      <w:r>
-        <w:br w:type="page"/>
-      </w:r>
-    </w:p>
-    <w:p>
-      <w:pPr>
-        <w:pStyle w:val="Heading1"/>
-      </w:pPr>
-      <w:r>
-        <w:t>附　則（平成一一年一二月八日政令第三九三号）</w:t>
-      </w:r>
-    </w:p>
-    <w:p>
-      <w:pPr>
-        <w:pStyle w:val="Heading4"/>
-      </w:pPr>
-      <w:r>
-        <w:t>第一条（施行期日）</w:t>
-      </w:r>
-    </w:p>
-    <w:p>
-      <w:r>
-        <w:t>この政令は、平成十二年四月一日から施行する。</w:t>
-      </w:r>
-    </w:p>
-    <w:p>
-      <w:r>
-        <w:br w:type="page"/>
-      </w:r>
-    </w:p>
-    <w:p>
-      <w:pPr>
-        <w:pStyle w:val="Heading1"/>
-      </w:pPr>
-      <w:r>
-        <w:t>附　則（平成一二年六月七日政令第三〇九号）</w:t>
-      </w:r>
-    </w:p>
-    <w:p>
-      <w:r>
-        <w:t>この政令は、内閣法の一部を改正する法律（平成十一年法律第八十八号）の施行の日（平成十三年一月六日）から施行する。</w:t>
-      </w:r>
-    </w:p>
-    <w:p>
-      <w:r>
-        <w:br w:type="page"/>
-      </w:r>
-    </w:p>
-    <w:p>
-      <w:pPr>
-        <w:pStyle w:val="Heading1"/>
-      </w:pPr>
-      <w:r>
-        <w:t>附　則（平成一二年六月七日政令第三三四号）</w:t>
-      </w:r>
-    </w:p>
-    <w:p>
-      <w:r>
-        <w:t>この政令は、公布の日から施行する。</w:t>
-      </w:r>
-    </w:p>
-    <w:p>
-      <w:r>
-        <w:br w:type="page"/>
-      </w:r>
-    </w:p>
-    <w:p>
-      <w:pPr>
-        <w:pStyle w:val="Heading1"/>
-      </w:pPr>
-      <w:r>
-        <w:t>附　則（平成一二年一〇月一二日政令第四四八号）</w:t>
-      </w:r>
-    </w:p>
-    <w:p>
-      <w:pPr>
-        <w:pStyle w:val="Heading4"/>
-      </w:pPr>
-      <w:r>
-        <w:t>第一条（施行期日）</w:t>
-      </w:r>
-    </w:p>
-    <w:p>
-      <w:r>
-        <w:t>この政令は、平成十三年四月一日から施行する。</w:t>
-      </w:r>
-    </w:p>
-    <w:p>
-      <w:pPr>
-        <w:pStyle w:val="Heading4"/>
-      </w:pPr>
-      <w:r>
-        <w:t>第二条（社会福祉法施行令の一部改正に伴う経過措置）</w:t>
-      </w:r>
-    </w:p>
-    <w:p>
-      <w:r>
-        <w:t>第四条の規定の施行の際現に常時利用する者が十人以上二十人未満である身体障害者福祉法（昭和二十四年法律第二百八十三号）に規定する身体障害者授産施設（通所のみにより利用されるものに限る。）に相当する施設（次条において「身体障害者小規模授産施設」という。）を設置している市町村について、同法第二十七条第三項の規定を適用する場合においては、同項中「あらかじめ」とあるのは、「社会福祉の増進のための社会福祉事業法等の一部を改正する等の法律の一部の施行に伴う関係政令の整備等に関する政令（平成十二年政令第四百四十八号）第四条の規定の施行の日から起算して三月以内に」とする。</w:t>
-      </w:r>
-    </w:p>
-    <w:p>
-      <w:pPr>
-        <w:pStyle w:val="Heading4"/>
-      </w:pPr>
-      <w:r>
-        <w:t>第三条</w:t>
-      </w:r>
-    </w:p>
-    <w:p>
-      <w:r>
-        <w:t>第四条の規定の施行の際現に次に掲げる施設を経営している社会福祉法人は、同条の規定の施行の日から起算して三月以内に、当該施設の所在地の都道府県知事に社会福祉法（昭和二十六年法律第四十五号）第六十二条第一項第一号から第四号まで、第六号及び第七号に掲げる事項を届け出なければならない。</w:t>
-      </w:r>
-    </w:p>
-    <w:p>
-      <w:pPr>
-        <w:pStyle w:val="Heading6"/>
-        <w:ind w:left="880"/>
-      </w:pPr>
-      <w:r>
-        <w:t>一</w:t>
-      </w:r>
-    </w:p>
-    <w:p>
-      <w:pPr>
-        <w:ind w:left="880"/>
-      </w:pPr>
-      <w:r>
-        <w:t>身体障害者小規模授産施設</w:t>
-      </w:r>
-    </w:p>
-    <w:p>
-      <w:pPr>
-        <w:pStyle w:val="Heading6"/>
-        <w:ind w:left="880"/>
-      </w:pPr>
-      <w:r>
-        <w:t>二</w:t>
-      </w:r>
-    </w:p>
-    <w:p>
-      <w:pPr>
-        <w:ind w:left="880"/>
-      </w:pPr>
-      <w:r>
-        <w:t>常時利用する者が十人以上二十人未満である知的障害者福祉法（昭和三十五年法律第三十七号）に規定する知的障害者授産施設（通所のみにより利用されるものに限る。）に相当する施設（第三項において「知的障害者小規模授産施設」という。）</w:t>
+        <w:t>国は、国の財政状況を勘案し、相当と認めるときは、国の貸付金の全部又は一部について、前三項の規定により定められた償還期限を繰り上げて償還させることができる。</w:t>
       </w:r>
     </w:p>
     <w:p>
@@ -2412,7 +1818,7 @@
         <w:ind w:left="440"/>
       </w:pPr>
       <w:r>
-        <w:t>２</w:t>
+        <w:t>６</w:t>
       </w:r>
     </w:p>
     <w:p>
@@ -2420,7 +1826,74 @@
         <w:ind w:left="440"/>
       </w:pPr>
       <w:r>
-        <w:t>前項の規定による届出をしたときは、社会福祉法第六十二条第一項の規定による届出をしたものとみなす。</w:t>
+        <w:t>法附則第二十二項の政令で定める場合は、前項の規定により償還期限を繰り上げて償還を行つた場合とする。</w:t>
+      </w:r>
+    </w:p>
+    <w:p>
+      <w:r>
+        <w:br w:type="page"/>
+      </w:r>
+    </w:p>
+    <w:p>
+      <w:pPr>
+        <w:pStyle w:val="Heading1"/>
+      </w:pPr>
+      <w:r>
+        <w:t>附則（昭和四一年一〇月一三日政令第三四七号）</w:t>
+      </w:r>
+    </w:p>
+    <w:p>
+      <w:r>
+        <w:t>この政令は、昭和四十一年十月十六日から施行する。</w:t>
+      </w:r>
+    </w:p>
+    <w:p>
+      <w:r>
+        <w:br w:type="page"/>
+      </w:r>
+    </w:p>
+    <w:p>
+      <w:pPr>
+        <w:pStyle w:val="Heading1"/>
+      </w:pPr>
+      <w:r>
+        <w:t>附則（昭和四二年一月三一日政令第一〇号）</w:t>
+      </w:r>
+    </w:p>
+    <w:p>
+      <w:r>
+        <w:t>この政令は、昭和四十二年二月一日から施行する。</w:t>
+      </w:r>
+    </w:p>
+    <w:p>
+      <w:r>
+        <w:br w:type="page"/>
+      </w:r>
+    </w:p>
+    <w:p>
+      <w:pPr>
+        <w:pStyle w:val="Heading1"/>
+      </w:pPr>
+      <w:r>
+        <w:t>附則（昭和四二年三月二七日政令第四七号）</w:t>
+      </w:r>
+    </w:p>
+    <w:p>
+      <w:r>
+        <w:t>この政令は、昭和四十二年四月一日から施行する。</w:t>
+      </w:r>
+    </w:p>
+    <w:p>
+      <w:r>
+        <w:br w:type="page"/>
+      </w:r>
+    </w:p>
+    <w:p>
+      <w:pPr>
+        <w:pStyle w:val="Heading1"/>
+      </w:pPr>
+      <w:r>
+        <w:t>附則（昭和四六年八月二八日政令第二七六号）</w:t>
       </w:r>
     </w:p>
     <w:p>
@@ -2429,7 +1902,7 @@
         <w:ind w:left="440"/>
       </w:pPr>
       <w:r>
-        <w:t>３</w:t>
+        <w:t>１</w:t>
       </w:r>
     </w:p>
     <w:p>
@@ -2437,7 +1910,110 @@
         <w:ind w:left="440"/>
       </w:pPr>
       <w:r>
-        <w:t>第四条の規定の施行の際現に身体障害者小規模授産施設又は知的障害者小規模授産施設を経営している者であって、国、都道府県、市町村及び社会福祉法人以外のものについては、同条の規定の施行の日から起算して三月間は、社会福祉法第六十二条第二項の規定を適用しない。</w:t>
+        <w:t>この政令は、昭和四十七年四月一日から施行する。</w:t>
+      </w:r>
+    </w:p>
+    <w:p>
+      <w:r>
+        <w:br w:type="page"/>
+      </w:r>
+    </w:p>
+    <w:p>
+      <w:pPr>
+        <w:pStyle w:val="Heading1"/>
+      </w:pPr>
+      <w:r>
+        <w:t>附則（昭和四八年三月二九日政令第三〇号）</w:t>
+      </w:r>
+    </w:p>
+    <w:p>
+      <w:r>
+        <w:t>この政令は、昭和四十八年四月一日から施行する。</w:t>
+      </w:r>
+    </w:p>
+    <w:p>
+      <w:r>
+        <w:br w:type="page"/>
+      </w:r>
+    </w:p>
+    <w:p>
+      <w:pPr>
+        <w:pStyle w:val="Heading1"/>
+      </w:pPr>
+      <w:r>
+        <w:t>附則（昭和四八年六月二五日政令第一六四号）</w:t>
+      </w:r>
+    </w:p>
+    <w:p>
+      <w:r>
+        <w:t>この政令は、昭和四十八年七月一日から施行する。</w:t>
+      </w:r>
+    </w:p>
+    <w:p>
+      <w:r>
+        <w:br w:type="page"/>
+      </w:r>
+    </w:p>
+    <w:p>
+      <w:pPr>
+        <w:pStyle w:val="Heading1"/>
+      </w:pPr>
+      <w:r>
+        <w:t>附則（昭和四九年三月一二日政令第五一号）</w:t>
+      </w:r>
+    </w:p>
+    <w:p>
+      <w:r>
+        <w:t>この政令は、昭和四十九年四月一日から施行する。</w:t>
+      </w:r>
+    </w:p>
+    <w:p>
+      <w:r>
+        <w:br w:type="page"/>
+      </w:r>
+    </w:p>
+    <w:p>
+      <w:pPr>
+        <w:pStyle w:val="Heading1"/>
+      </w:pPr>
+      <w:r>
+        <w:t>附則（昭和五二年六月一〇日政令第一九八号）</w:t>
+      </w:r>
+    </w:p>
+    <w:p>
+      <w:r>
+        <w:t>この政令は、昭和五十二年七月一日から施行する。</w:t>
+      </w:r>
+    </w:p>
+    <w:p>
+      <w:r>
+        <w:br w:type="page"/>
+      </w:r>
+    </w:p>
+    <w:p>
+      <w:pPr>
+        <w:pStyle w:val="Heading1"/>
+      </w:pPr>
+      <w:r>
+        <w:t>附則（昭和五四年六月一九日政令第一八二号）</w:t>
+      </w:r>
+    </w:p>
+    <w:p>
+      <w:r>
+        <w:t>この政令は、昭和五十四年八月一日から施行する。</w:t>
+      </w:r>
+    </w:p>
+    <w:p>
+      <w:r>
+        <w:br w:type="page"/>
+      </w:r>
+    </w:p>
+    <w:p>
+      <w:pPr>
+        <w:pStyle w:val="Heading1"/>
+      </w:pPr>
+      <w:r>
+        <w:t>附則（昭和五四年九月四日政令第二三七号）</w:t>
       </w:r>
     </w:p>
     <w:p>
@@ -2446,7 +2022,7 @@
         <w:ind w:left="440"/>
       </w:pPr>
       <w:r>
-        <w:t>４</w:t>
+        <w:t>１</w:t>
       </w:r>
     </w:p>
     <w:p>
@@ -2454,20 +2030,7 @@
         <w:ind w:left="440"/>
       </w:pPr>
       <w:r>
-        <w:t>前項に規定する者が、同項の期間内に当該施設の所在地の都道府県知事に第一項に規定する事項及び社会福祉法第六十二条第三項に掲げる事項を届け出たときは、同条第二項の規定による許可があったものとみなす。</w:t>
-      </w:r>
-    </w:p>
-    <w:p>
-      <w:pPr>
-        <w:pStyle w:val="Heading4"/>
-      </w:pPr>
-      <w:r>
-        <w:t>第四条</w:t>
-      </w:r>
-    </w:p>
-    <w:p>
-      <w:r>
-        <w:t>第四条の規定の施行の際現に常時利用する者が十人以上二十人未満である精神保健及び精神障害者福祉に関する法律（昭和二十五年法律第百二十三号）に規定する精神障害者授産施設（通所のみにより利用されるものに限る。）に相当する施設を設置している市町村、社会福祉法人その他の者について、同法第五十条第二項の規定を適用する場合においては、同項中「あらかじめ」とあるのは、「社会福祉の増進のための社会福祉事業法等の一部を改正する等の法律の一部の施行に伴う関係政令の整備等に関する政令（平成十二年政令第四百四十八号）第四条の規定の施行の日から起算して三月以内に」とする。</w:t>
+        <w:t>この政令は、昭和五十五年四月一日から施行する。</w:t>
       </w:r>
     </w:p>
     <w:p>
@@ -2480,12 +2043,25 @@
         <w:pStyle w:val="Heading1"/>
       </w:pPr>
       <w:r>
-        <w:t>附　則（平成一三年一月四日政令第四号）</w:t>
-      </w:r>
-    </w:p>
-    <w:p>
-      <w:r>
-        <w:t>この政令は、書面の交付等に関する情報通信の技術の利用のための関係法律の整備に関する法律の施行の日（平成十三年四月一日）から施行する。</w:t>
+        <w:t>附則（昭和五六年一二月一一日政令第三三八号）</w:t>
+      </w:r>
+    </w:p>
+    <w:p>
+      <w:r>
+        <w:t>この政令は、昭和五十六年十二月十四日から施行する。</w:t>
+      </w:r>
+    </w:p>
+    <w:p>
+      <w:r>
+        <w:br w:type="page"/>
+      </w:r>
+    </w:p>
+    <w:p>
+      <w:pPr>
+        <w:pStyle w:val="Heading1"/>
+      </w:pPr>
+      <w:r>
+        <w:t>附則（昭和六三年九月六日政令第二六一号）</w:t>
       </w:r>
     </w:p>
     <w:p>
@@ -2494,7 +2070,7 @@
         <w:ind w:left="440"/>
       </w:pPr>
       <w:r>
-        <w:t>２</w:t>
+        <w:t>１</w:t>
       </w:r>
     </w:p>
     <w:p>
@@ -2502,7 +2078,7 @@
         <w:ind w:left="440"/>
       </w:pPr>
       <w:r>
-        <w:t>この政令の施行前にした行為に対する罰則の適用については、なお従前の例による。</w:t>
+        <w:t>この政令は、昭和六十四年四月一日から施行する。</w:t>
       </w:r>
     </w:p>
     <w:p>
@@ -2515,411 +2091,7 @@
         <w:pStyle w:val="Heading1"/>
       </w:pPr>
       <w:r>
-        <w:t>附　則（平成一四年二月八日政令第二七号）</w:t>
-      </w:r>
-    </w:p>
-    <w:p>
-      <w:pPr>
-        <w:pStyle w:val="Heading4"/>
-      </w:pPr>
-      <w:r>
-        <w:t>第一条（施行期日）</w:t>
-      </w:r>
-    </w:p>
-    <w:p>
-      <w:r>
-        <w:t>この政令は、公布の日から施行する。</w:t>
-      </w:r>
-    </w:p>
-    <w:p>
-      <w:r>
-        <w:br w:type="page"/>
-      </w:r>
-    </w:p>
-    <w:p>
-      <w:pPr>
-        <w:pStyle w:val="Heading1"/>
-      </w:pPr>
-      <w:r>
-        <w:t>附　則（平成一四年六月五日政令第一九七号）</w:t>
-      </w:r>
-    </w:p>
-    <w:p>
-      <w:pPr>
-        <w:pStyle w:val="Heading4"/>
-      </w:pPr>
-      <w:r>
-        <w:t>第一条（施行期日）</w:t>
-      </w:r>
-    </w:p>
-    <w:p>
-      <w:r>
-        <w:t>この政令は、平成十五年四月一日から施行する。</w:t>
-      </w:r>
-    </w:p>
-    <w:p>
-      <w:r>
-        <w:br w:type="page"/>
-      </w:r>
-    </w:p>
-    <w:p>
-      <w:pPr>
-        <w:pStyle w:val="Heading1"/>
-      </w:pPr>
-      <w:r>
-        <w:t>附　則（平成一四年七月一二日政令第二五六号）</w:t>
-      </w:r>
-    </w:p>
-    <w:p>
-      <w:pPr>
-        <w:pStyle w:val="Heading4"/>
-      </w:pPr>
-      <w:r>
-        <w:t>第一条（施行期日）</w:t>
-      </w:r>
-    </w:p>
-    <w:p>
-      <w:r>
-        <w:t>この政令は、平成十五年十一月二十九日から施行する。</w:t>
-      </w:r>
-    </w:p>
-    <w:p>
-      <w:r>
-        <w:br w:type="page"/>
-      </w:r>
-    </w:p>
-    <w:p>
-      <w:pPr>
-        <w:pStyle w:val="Heading1"/>
-      </w:pPr>
-      <w:r>
-        <w:t>附　則（平成一八年三月三一日政令第一五四号）</w:t>
-      </w:r>
-    </w:p>
-    <w:p>
-      <w:pPr>
-        <w:pStyle w:val="Heading4"/>
-      </w:pPr>
-      <w:r>
-        <w:t>第一条（施行期日）</w:t>
-      </w:r>
-    </w:p>
-    <w:p>
-      <w:r>
-        <w:t>この政令は、平成十八年四月一日から施行する。</w:t>
-      </w:r>
-    </w:p>
-    <w:p>
-      <w:r>
-        <w:br w:type="page"/>
-      </w:r>
-    </w:p>
-    <w:p>
-      <w:pPr>
-        <w:pStyle w:val="Heading1"/>
-      </w:pPr>
-      <w:r>
-        <w:t>附　則（平成一八年八月九日政令第二六一号）</w:t>
-      </w:r>
-    </w:p>
-    <w:p>
-      <w:r>
-        <w:t>この政令は、平成十八年十月一日から施行する。</w:t>
-      </w:r>
-    </w:p>
-    <w:p>
-      <w:r>
-        <w:br w:type="page"/>
-      </w:r>
-    </w:p>
-    <w:p>
-      <w:pPr>
-        <w:pStyle w:val="Heading1"/>
-      </w:pPr>
-      <w:r>
-        <w:t>附　則（平成一八年九月二六日政令第三二〇号）</w:t>
-      </w:r>
-    </w:p>
-    <w:p>
-      <w:r>
-        <w:t>この政令は、障害者自立支援法の一部の施行の日（平成十八年十月一日）から施行する。</w:t>
-      </w:r>
-    </w:p>
-    <w:p>
-      <w:r>
-        <w:br w:type="page"/>
-      </w:r>
-    </w:p>
-    <w:p>
-      <w:pPr>
-        <w:pStyle w:val="Heading1"/>
-      </w:pPr>
-      <w:r>
-        <w:t>附　則（平成二〇年三月二八日政令第八四号）</w:t>
-      </w:r>
-    </w:p>
-    <w:p>
-      <w:pPr>
-        <w:pStyle w:val="Heading4"/>
-      </w:pPr>
-      <w:r>
-        <w:t>第一条（施行期日）</w:t>
-      </w:r>
-    </w:p>
-    <w:p>
-      <w:r>
-        <w:t>この政令は、平成二十九年四月一日から施行する。</w:t>
-      </w:r>
-    </w:p>
-    <w:p>
-      <w:r>
-        <w:br w:type="page"/>
-      </w:r>
-    </w:p>
-    <w:p>
-      <w:pPr>
-        <w:pStyle w:val="Heading1"/>
-      </w:pPr>
-      <w:r>
-        <w:t>附　則（平成二三年九月一四日政令第二八九号）</w:t>
-      </w:r>
-    </w:p>
-    <w:p>
-      <w:r>
-        <w:t>この政令は、平成二十四年四月一日から施行する。</w:t>
-      </w:r>
-    </w:p>
-    <w:p>
-      <w:r>
-        <w:br w:type="page"/>
-      </w:r>
-    </w:p>
-    <w:p>
-      <w:pPr>
-        <w:pStyle w:val="Heading1"/>
-      </w:pPr>
-      <w:r>
-        <w:t>附　則（平成二三年九月二二日政令第二九六号）</w:t>
-      </w:r>
-    </w:p>
-    <w:p>
-      <w:r>
-        <w:t>この政令は、平成二十三年十月一日から施行する。</w:t>
-      </w:r>
-    </w:p>
-    <w:p>
-      <w:r>
-        <w:br w:type="page"/>
-      </w:r>
-    </w:p>
-    <w:p>
-      <w:pPr>
-        <w:pStyle w:val="Heading1"/>
-      </w:pPr>
-      <w:r>
-        <w:t>附　則（平成二三年一二月二日政令第三七六号）</w:t>
-      </w:r>
-    </w:p>
-    <w:p>
-      <w:pPr>
-        <w:pStyle w:val="Heading4"/>
-      </w:pPr>
-      <w:r>
-        <w:t>第一条（施行期日）</w:t>
-      </w:r>
-    </w:p>
-    <w:p>
-      <w:r>
-        <w:t>この政令は、平成二十四年四月一日から施行する。</w:t>
-      </w:r>
-    </w:p>
-    <w:p>
-      <w:r>
-        <w:br w:type="page"/>
-      </w:r>
-    </w:p>
-    <w:p>
-      <w:pPr>
-        <w:pStyle w:val="Heading1"/>
-      </w:pPr>
-      <w:r>
-        <w:t>附　則（平成二四年二月三日政令第二六号）</w:t>
-      </w:r>
-    </w:p>
-    <w:p>
-      <w:pPr>
-        <w:pStyle w:val="Heading4"/>
-      </w:pPr>
-      <w:r>
-        <w:t>第一条（施行期日）</w:t>
-      </w:r>
-    </w:p>
-    <w:p>
-      <w:r>
-        <w:t>この政令は、平成二十四年四月一日から施行する。</w:t>
-      </w:r>
-    </w:p>
-    <w:p>
-      <w:r>
-        <w:br w:type="page"/>
-      </w:r>
-    </w:p>
-    <w:p>
-      <w:pPr>
-        <w:pStyle w:val="Heading1"/>
-      </w:pPr>
-      <w:r>
-        <w:t>附　則（平成二五年一月一八日政令第五号）</w:t>
-      </w:r>
-    </w:p>
-    <w:p>
-      <w:r>
-        <w:t>この政令は、平成二十五年四月一日から施行する。</w:t>
-      </w:r>
-    </w:p>
-    <w:p>
-      <w:r>
-        <w:br w:type="page"/>
-      </w:r>
-    </w:p>
-    <w:p>
-      <w:pPr>
-        <w:pStyle w:val="Heading1"/>
-      </w:pPr>
-      <w:r>
-        <w:t>附　則（平成二五年六月一四日政令第一八三号）</w:t>
-      </w:r>
-    </w:p>
-    <w:p>
-      <w:r>
-        <w:t>この政令は、公布の日から施行する。</w:t>
-      </w:r>
-    </w:p>
-    <w:p>
-      <w:r>
-        <w:br w:type="page"/>
-      </w:r>
-    </w:p>
-    <w:p>
-      <w:pPr>
-        <w:pStyle w:val="Heading1"/>
-      </w:pPr>
-      <w:r>
-        <w:t>附　則（平成二五年一一月二七日政令第三一九号）</w:t>
-      </w:r>
-    </w:p>
-    <w:p>
-      <w:r>
-        <w:t>この政令は、平成二十六年四月一日から施行する。</w:t>
-      </w:r>
-    </w:p>
-    <w:p>
-      <w:r>
-        <w:br w:type="page"/>
-      </w:r>
-    </w:p>
-    <w:p>
-      <w:pPr>
-        <w:pStyle w:val="Heading1"/>
-      </w:pPr>
-      <w:r>
-        <w:t>附　則（平成二六年六月二五日政令第二二五号）</w:t>
-      </w:r>
-    </w:p>
-    <w:p>
-      <w:r>
-        <w:t>この政令は、公布の日から施行する。</w:t>
-      </w:r>
-    </w:p>
-    <w:p>
-      <w:r>
-        <w:br w:type="page"/>
-      </w:r>
-    </w:p>
-    <w:p>
-      <w:pPr>
-        <w:pStyle w:val="Heading1"/>
-      </w:pPr>
-      <w:r>
-        <w:t>附　則（平成二六年九月三日政令第三〇〇号）</w:t>
-      </w:r>
-    </w:p>
-    <w:p>
-      <w:pPr>
-        <w:pStyle w:val="Heading4"/>
-      </w:pPr>
-      <w:r>
-        <w:t>第一条（施行期日）</w:t>
-      </w:r>
-    </w:p>
-    <w:p>
-      <w:r>
-        <w:t>この政令は、子ども・子育て支援法の施行の日から施行する。</w:t>
-      </w:r>
-    </w:p>
-    <w:p>
-      <w:r>
-        <w:br w:type="page"/>
-      </w:r>
-    </w:p>
-    <w:p>
-      <w:pPr>
-        <w:pStyle w:val="Heading1"/>
-      </w:pPr>
-      <w:r>
-        <w:t>附　則（平成二七年二月四日政令第四〇号）</w:t>
-      </w:r>
-    </w:p>
-    <w:p>
-      <w:pPr>
-        <w:pStyle w:val="Heading4"/>
-      </w:pPr>
-      <w:r>
-        <w:t>第一条（施行期日）</w:t>
-      </w:r>
-    </w:p>
-    <w:p>
-      <w:r>
-        <w:t>この政令は、平成二十七年四月一日から施行する。</w:t>
-      </w:r>
-    </w:p>
-    <w:p>
-      <w:r>
-        <w:br w:type="page"/>
-      </w:r>
-    </w:p>
-    <w:p>
-      <w:pPr>
-        <w:pStyle w:val="Heading1"/>
-      </w:pPr>
-      <w:r>
-        <w:t>附　則（平成二七年三月三一日政令第一二八号）</w:t>
-      </w:r>
-    </w:p>
-    <w:p>
-      <w:pPr>
-        <w:pStyle w:val="Heading4"/>
-      </w:pPr>
-      <w:r>
-        <w:t>第一条（施行期日）</w:t>
-      </w:r>
-    </w:p>
-    <w:p>
-      <w:r>
-        <w:t>この政令は、平成二十七年四月一日から施行する。</w:t>
-      </w:r>
-    </w:p>
-    <w:p>
-      <w:pPr>
-        <w:pStyle w:val="Heading4"/>
-      </w:pPr>
-      <w:r>
-        <w:t>第四条（処分、申請等に関する経過措置）</w:t>
-      </w:r>
-    </w:p>
-    <w:p>
-      <w:r>
-        <w:t>附則第二条第一項及び前条第一項に定めるもののほか、施行日前にこの政令による改正前のそれぞれの政令の規定によりされた承認等の処分その他の行為（以下この項において「処分等の行為」という。）又はこの政令の施行の際現にこの政令による改正前のそれぞれの政令の規定によりされている承認等の申請その他の行為（以下この項において「申請等の行為」という。）で、施行日においてこれらの行為に係る行政事務を行うべき者が異なることとなるものは、施行日以後におけるこの政令による改正後のそれぞれの政令の適用については、この政令による改正後のそれぞれの政令の相当規定によりされた処分等の行為又は申請等の行為とみなす。</w:t>
+        <w:t>附則（平成三年一〇月一八日政令第三二四号）</w:t>
       </w:r>
     </w:p>
     <w:p>
@@ -2928,6 +2100,212 @@
         <w:ind w:left="440"/>
       </w:pPr>
       <w:r>
+        <w:t>１</w:t>
+      </w:r>
+    </w:p>
+    <w:p>
+      <w:pPr>
+        <w:ind w:left="440"/>
+      </w:pPr>
+      <w:r>
+        <w:t>この政令は、平成四年四月一日から施行する。</w:t>
+      </w:r>
+    </w:p>
+    <w:p>
+      <w:r>
+        <w:br w:type="page"/>
+      </w:r>
+    </w:p>
+    <w:p>
+      <w:pPr>
+        <w:pStyle w:val="Heading1"/>
+      </w:pPr>
+      <w:r>
+        <w:t>附則（平成九年三月一九日政令第三七号）</w:t>
+      </w:r>
+    </w:p>
+    <w:p>
+      <w:pPr>
+        <w:pStyle w:val="Heading4"/>
+      </w:pPr>
+      <w:r>
+        <w:t>第一条（施行期日）</w:t>
+      </w:r>
+    </w:p>
+    <w:p>
+      <w:r>
+        <w:t>この政令は、平成九年四月一日から施行する。</w:t>
+      </w:r>
+    </w:p>
+    <w:p>
+      <w:pPr>
+        <w:pStyle w:val="Heading4"/>
+      </w:pPr>
+      <w:r>
+        <w:t>第二条（経過措置）</w:t>
+      </w:r>
+    </w:p>
+    <w:p>
+      <w:r>
+        <w:t>この政令の施行の際社会福祉事業法第七章の規定により都道府県知事がした処分その他の行為で現にその効力を有するもの又はこの政令の施行の日（以下この条において「施行日」という。）前に同章の規定により都道府県知事に対してなされた申請、届出その他の行為（以下この条において「申請等」という。）で、施行日以後において地方自治法第二百五十二条の十九第一項の指定都市又は同法第二百五十二条の二十二第一項の中核市の市長（以下この条において「指定都市等の市長」という。）が管理し及び執行することとなる事務に係るものは、施行日以後においては、指定都市等の市長のした処分その他の行為又は指定都市等の市長に対してなされた申請等とみなす。</w:t>
+      </w:r>
+    </w:p>
+    <w:p>
+      <w:r>
+        <w:br w:type="page"/>
+      </w:r>
+    </w:p>
+    <w:p>
+      <w:pPr>
+        <w:pStyle w:val="Heading1"/>
+      </w:pPr>
+      <w:r>
+        <w:t>附則（平成一一年一二月八日政令第三九三号）</w:t>
+      </w:r>
+    </w:p>
+    <w:p>
+      <w:pPr>
+        <w:pStyle w:val="Heading4"/>
+      </w:pPr>
+      <w:r>
+        <w:t>第一条（施行期日）</w:t>
+      </w:r>
+    </w:p>
+    <w:p>
+      <w:r>
+        <w:t>この政令は、平成十二年四月一日から施行する。</w:t>
+      </w:r>
+    </w:p>
+    <w:p>
+      <w:r>
+        <w:br w:type="page"/>
+      </w:r>
+    </w:p>
+    <w:p>
+      <w:pPr>
+        <w:pStyle w:val="Heading1"/>
+      </w:pPr>
+      <w:r>
+        <w:t>附則（平成一二年六月七日政令第三〇九号）</w:t>
+      </w:r>
+    </w:p>
+    <w:p>
+      <w:pPr>
+        <w:pStyle w:val="Heading5"/>
+        <w:ind w:left="440"/>
+      </w:pPr>
+      <w:r>
+        <w:t>１</w:t>
+      </w:r>
+    </w:p>
+    <w:p>
+      <w:pPr>
+        <w:ind w:left="440"/>
+      </w:pPr>
+      <w:r>
+        <w:t>この政令は、内閣法の一部を改正する法律（平成十一年法律第八十八号）の施行の日（平成十三年一月六日）から施行する。</w:t>
+      </w:r>
+    </w:p>
+    <w:p>
+      <w:r>
+        <w:br w:type="page"/>
+      </w:r>
+    </w:p>
+    <w:p>
+      <w:pPr>
+        <w:pStyle w:val="Heading1"/>
+      </w:pPr>
+      <w:r>
+        <w:t>附則（平成一二年六月七日政令第三三四号）</w:t>
+      </w:r>
+    </w:p>
+    <w:p>
+      <w:r>
+        <w:t>この政令は、公布の日から施行する。</w:t>
+      </w:r>
+    </w:p>
+    <w:p>
+      <w:r>
+        <w:br w:type="page"/>
+      </w:r>
+    </w:p>
+    <w:p>
+      <w:pPr>
+        <w:pStyle w:val="Heading1"/>
+      </w:pPr>
+      <w:r>
+        <w:t>附則（平成一二年一〇月一二日政令第四四八号）</w:t>
+      </w:r>
+    </w:p>
+    <w:p>
+      <w:pPr>
+        <w:pStyle w:val="Heading4"/>
+      </w:pPr>
+      <w:r>
+        <w:t>第一条（施行期日）</w:t>
+      </w:r>
+    </w:p>
+    <w:p>
+      <w:r>
+        <w:t>この政令は、平成十三年四月一日から施行する。</w:t>
+        <w:br/>
+        <w:t>ただし、第二条、第四条、第五条、第十一条及び第十二条並びに次条から附則第四条まで及び附則第六条の規定は、平成十二年十二月一日から施行する。</w:t>
+      </w:r>
+    </w:p>
+    <w:p>
+      <w:pPr>
+        <w:pStyle w:val="Heading4"/>
+      </w:pPr>
+      <w:r>
+        <w:t>第二条（社会福祉法施行令の一部改正に伴う経過措置）</w:t>
+      </w:r>
+    </w:p>
+    <w:p>
+      <w:r>
+        <w:t>第四条の規定の施行の際現に常時利用する者が十人以上二十人未満である身体障害者福祉法（昭和二十四年法律第二百八十三号）に規定する身体障害者授産施設（通所のみにより利用されるものに限る。）に相当する施設（次条において「身体障害者小規模授産施設」という。）を設置している市町村について、同法第二十七条第三項の規定を適用する場合においては、同項中「あらかじめ」とあるのは、「社会福祉の増進のための社会福祉事業法等の一部を改正する等の法律の一部の施行に伴う関係政令の整備等に関する政令（平成十二年政令第四百四十八号）第四条の規定の施行の日から起算して三月以内に」とする。</w:t>
+      </w:r>
+    </w:p>
+    <w:p>
+      <w:pPr>
+        <w:pStyle w:val="Heading4"/>
+      </w:pPr>
+      <w:r>
+        <w:t>第三条</w:t>
+      </w:r>
+    </w:p>
+    <w:p>
+      <w:r>
+        <w:t>第四条の規定の施行の際現に次に掲げる施設を経営している社会福祉法人は、同条の規定の施行の日から起算して三月以内に、当該施設の所在地の都道府県知事に社会福祉法（昭和二十六年法律第四十五号）第六十二条第一項第一号から第四号まで、第六号及び第七号に掲げる事項を届け出なければならない。</w:t>
+      </w:r>
+    </w:p>
+    <w:p>
+      <w:pPr>
+        <w:pStyle w:val="ListBullet"/>
+        <w:ind w:left="880"/>
+      </w:pPr>
+      <w:r>
+        <w:t>一</w:t>
+        <w:br/>
+        <w:t>身体障害者小規模授産施設</w:t>
+      </w:r>
+    </w:p>
+    <w:p>
+      <w:pPr>
+        <w:pStyle w:val="ListBullet"/>
+        <w:ind w:left="880"/>
+      </w:pPr>
+      <w:r>
+        <w:t>二</w:t>
+        <w:br/>
+        <w:t>常時利用する者が十人以上二十人未満である知的障害者福祉法（昭和三十五年法律第三十七号）に規定する知的障害者授産施設（通所のみにより利用されるものに限る。）に相当する施設（第三項において「知的障害者小規模授産施設」という。）</w:t>
+      </w:r>
+    </w:p>
+    <w:p>
+      <w:pPr>
+        <w:pStyle w:val="Heading5"/>
+        <w:ind w:left="440"/>
+      </w:pPr>
+      <w:r>
         <w:t>２</w:t>
       </w:r>
     </w:p>
@@ -2936,6 +2314,564 @@
         <w:ind w:left="440"/>
       </w:pPr>
       <w:r>
+        <w:t>前項の規定による届出をしたときは、社会福祉法第六十二条第一項の規定による届出をしたものとみなす。</w:t>
+      </w:r>
+    </w:p>
+    <w:p>
+      <w:pPr>
+        <w:pStyle w:val="Heading5"/>
+        <w:ind w:left="440"/>
+      </w:pPr>
+      <w:r>
+        <w:t>３</w:t>
+      </w:r>
+    </w:p>
+    <w:p>
+      <w:pPr>
+        <w:ind w:left="440"/>
+      </w:pPr>
+      <w:r>
+        <w:t>第四条の規定の施行の際現に身体障害者小規模授産施設又は知的障害者小規模授産施設を経営している者であって、国、都道府県、市町村及び社会福祉法人以外のものについては、同条の規定の施行の日から起算して三月間は、社会福祉法第六十二条第二項の規定を適用しない。</w:t>
+      </w:r>
+    </w:p>
+    <w:p>
+      <w:pPr>
+        <w:pStyle w:val="Heading5"/>
+        <w:ind w:left="440"/>
+      </w:pPr>
+      <w:r>
+        <w:t>４</w:t>
+      </w:r>
+    </w:p>
+    <w:p>
+      <w:pPr>
+        <w:ind w:left="440"/>
+      </w:pPr>
+      <w:r>
+        <w:t>前項に規定する者が、同項の期間内に当該施設の所在地の都道府県知事に第一項に規定する事項及び社会福祉法第六十二条第三項に掲げる事項を届け出たときは、同条第二項の規定による許可があったものとみなす。</w:t>
+      </w:r>
+    </w:p>
+    <w:p>
+      <w:pPr>
+        <w:pStyle w:val="Heading4"/>
+      </w:pPr>
+      <w:r>
+        <w:t>第四条</w:t>
+      </w:r>
+    </w:p>
+    <w:p>
+      <w:r>
+        <w:t>第四条の規定の施行の際現に常時利用する者が十人以上二十人未満である精神保健及び精神障害者福祉に関する法律（昭和二十五年法律第百二十三号）に規定する精神障害者授産施設（通所のみにより利用されるものに限る。）に相当する施設を設置している市町村、社会福祉法人その他の者について、同法第五十条第二項の規定を適用する場合においては、同項中「あらかじめ」とあるのは、「社会福祉の増進のための社会福祉事業法等の一部を改正する等の法律の一部の施行に伴う関係政令の整備等に関する政令（平成十二年政令第四百四十八号）第四条の規定の施行の日から起算して三月以内に」とする。</w:t>
+      </w:r>
+    </w:p>
+    <w:p>
+      <w:r>
+        <w:br w:type="page"/>
+      </w:r>
+    </w:p>
+    <w:p>
+      <w:pPr>
+        <w:pStyle w:val="Heading1"/>
+      </w:pPr>
+      <w:r>
+        <w:t>附則（平成一三年一月四日政令第四号）</w:t>
+      </w:r>
+    </w:p>
+    <w:p>
+      <w:pPr>
+        <w:pStyle w:val="Heading5"/>
+        <w:ind w:left="440"/>
+      </w:pPr>
+      <w:r>
+        <w:t>１</w:t>
+      </w:r>
+    </w:p>
+    <w:p>
+      <w:pPr>
+        <w:ind w:left="440"/>
+      </w:pPr>
+      <w:r>
+        <w:t>この政令は、書面の交付等に関する情報通信の技術の利用のための関係法律の整備に関する法律の施行の日（平成十三年四月一日）から施行する。</w:t>
+        <w:br/>
+        <w:t>ただし、第十条中社会福祉法施行令第十五条の改正規定（「第百二十三条」を「第百二十四条」に改める部分に限る。）は、平成十三年一月六日から施行する。</w:t>
+      </w:r>
+    </w:p>
+    <w:p>
+      <w:pPr>
+        <w:pStyle w:val="Heading5"/>
+        <w:ind w:left="440"/>
+      </w:pPr>
+      <w:r>
+        <w:t>２</w:t>
+      </w:r>
+    </w:p>
+    <w:p>
+      <w:pPr>
+        <w:ind w:left="440"/>
+      </w:pPr>
+      <w:r>
+        <w:t>この政令の施行前にした行為に対する罰則の適用については、なお従前の例による。</w:t>
+      </w:r>
+    </w:p>
+    <w:p>
+      <w:r>
+        <w:br w:type="page"/>
+      </w:r>
+    </w:p>
+    <w:p>
+      <w:pPr>
+        <w:pStyle w:val="Heading1"/>
+      </w:pPr>
+      <w:r>
+        <w:t>附則（平成一四年二月八日政令第二七号）</w:t>
+      </w:r>
+    </w:p>
+    <w:p>
+      <w:pPr>
+        <w:pStyle w:val="Heading4"/>
+      </w:pPr>
+      <w:r>
+        <w:t>第一条（施行期日）</w:t>
+      </w:r>
+    </w:p>
+    <w:p>
+      <w:r>
+        <w:t>この政令は、公布の日から施行する。</w:t>
+      </w:r>
+    </w:p>
+    <w:p>
+      <w:r>
+        <w:br w:type="page"/>
+      </w:r>
+    </w:p>
+    <w:p>
+      <w:pPr>
+        <w:pStyle w:val="Heading1"/>
+      </w:pPr>
+      <w:r>
+        <w:t>附則（平成一四年六月五日政令第一九七号）</w:t>
+      </w:r>
+    </w:p>
+    <w:p>
+      <w:pPr>
+        <w:pStyle w:val="Heading4"/>
+      </w:pPr>
+      <w:r>
+        <w:t>第一条（施行期日）</w:t>
+      </w:r>
+    </w:p>
+    <w:p>
+      <w:r>
+        <w:t>この政令は、平成十五年四月一日から施行する。</w:t>
+      </w:r>
+    </w:p>
+    <w:p>
+      <w:r>
+        <w:br w:type="page"/>
+      </w:r>
+    </w:p>
+    <w:p>
+      <w:pPr>
+        <w:pStyle w:val="Heading1"/>
+      </w:pPr>
+      <w:r>
+        <w:t>附則（平成一四年七月一二日政令第二五六号）</w:t>
+      </w:r>
+    </w:p>
+    <w:p>
+      <w:pPr>
+        <w:pStyle w:val="Heading4"/>
+      </w:pPr>
+      <w:r>
+        <w:t>第一条（施行期日）</w:t>
+      </w:r>
+    </w:p>
+    <w:p>
+      <w:r>
+        <w:t>この政令は、平成十五年十一月二十九日から施行する。</w:t>
+      </w:r>
+    </w:p>
+    <w:p>
+      <w:r>
+        <w:br w:type="page"/>
+      </w:r>
+    </w:p>
+    <w:p>
+      <w:pPr>
+        <w:pStyle w:val="Heading1"/>
+      </w:pPr>
+      <w:r>
+        <w:t>附則（平成一八年三月三一日政令第一五四号）</w:t>
+      </w:r>
+    </w:p>
+    <w:p>
+      <w:pPr>
+        <w:pStyle w:val="Heading4"/>
+      </w:pPr>
+      <w:r>
+        <w:t>第一条（施行期日）</w:t>
+      </w:r>
+    </w:p>
+    <w:p>
+      <w:r>
+        <w:t>この政令は、平成十八年四月一日から施行する。</w:t>
+      </w:r>
+    </w:p>
+    <w:p>
+      <w:r>
+        <w:br w:type="page"/>
+      </w:r>
+    </w:p>
+    <w:p>
+      <w:pPr>
+        <w:pStyle w:val="Heading1"/>
+      </w:pPr>
+      <w:r>
+        <w:t>附則（平成一八年八月九日政令第二六一号）</w:t>
+      </w:r>
+    </w:p>
+    <w:p>
+      <w:r>
+        <w:t>この政令は、平成十八年十月一日から施行する。</w:t>
+      </w:r>
+    </w:p>
+    <w:p>
+      <w:r>
+        <w:br w:type="page"/>
+      </w:r>
+    </w:p>
+    <w:p>
+      <w:pPr>
+        <w:pStyle w:val="Heading1"/>
+      </w:pPr>
+      <w:r>
+        <w:t>附則（平成一八年九月二六日政令第三二〇号）</w:t>
+      </w:r>
+    </w:p>
+    <w:p>
+      <w:r>
+        <w:t>この政令は、障害者自立支援法の一部の施行の日（平成十八年十月一日）から施行する。</w:t>
+      </w:r>
+    </w:p>
+    <w:p>
+      <w:r>
+        <w:br w:type="page"/>
+      </w:r>
+    </w:p>
+    <w:p>
+      <w:pPr>
+        <w:pStyle w:val="Heading1"/>
+      </w:pPr>
+      <w:r>
+        <w:t>附則（平成二〇年三月二八日政令第八四号）</w:t>
+      </w:r>
+    </w:p>
+    <w:p>
+      <w:pPr>
+        <w:pStyle w:val="Heading4"/>
+      </w:pPr>
+      <w:r>
+        <w:t>第一条（施行期日）</w:t>
+      </w:r>
+    </w:p>
+    <w:p>
+      <w:r>
+        <w:t>この政令は、平成二十九年四月一日から施行する。</w:t>
+      </w:r>
+    </w:p>
+    <w:p>
+      <w:r>
+        <w:br w:type="page"/>
+      </w:r>
+    </w:p>
+    <w:p>
+      <w:pPr>
+        <w:pStyle w:val="Heading1"/>
+      </w:pPr>
+      <w:r>
+        <w:t>附則（平成二三年九月一四日政令第二八九号）</w:t>
+      </w:r>
+    </w:p>
+    <w:p>
+      <w:r>
+        <w:t>この政令は、平成二十四年四月一日から施行する。</w:t>
+      </w:r>
+    </w:p>
+    <w:p>
+      <w:r>
+        <w:br w:type="page"/>
+      </w:r>
+    </w:p>
+    <w:p>
+      <w:pPr>
+        <w:pStyle w:val="Heading1"/>
+      </w:pPr>
+      <w:r>
+        <w:t>附則（平成二三年九月二二日政令第二九六号）</w:t>
+      </w:r>
+    </w:p>
+    <w:p>
+      <w:r>
+        <w:t>この政令は、平成二十三年十月一日から施行する。</w:t>
+      </w:r>
+    </w:p>
+    <w:p>
+      <w:r>
+        <w:br w:type="page"/>
+      </w:r>
+    </w:p>
+    <w:p>
+      <w:pPr>
+        <w:pStyle w:val="Heading1"/>
+      </w:pPr>
+      <w:r>
+        <w:t>附則（平成二三年一二月二日政令第三七六号）</w:t>
+      </w:r>
+    </w:p>
+    <w:p>
+      <w:pPr>
+        <w:pStyle w:val="Heading4"/>
+      </w:pPr>
+      <w:r>
+        <w:t>第一条（施行期日）</w:t>
+      </w:r>
+    </w:p>
+    <w:p>
+      <w:r>
+        <w:t>この政令は、平成二十四年四月一日から施行する。</w:t>
+        <w:br/>
+        <w:t>ただし、第六条の規定は、公布の日から施行する。</w:t>
+      </w:r>
+    </w:p>
+    <w:p>
+      <w:r>
+        <w:br w:type="page"/>
+      </w:r>
+    </w:p>
+    <w:p>
+      <w:pPr>
+        <w:pStyle w:val="Heading1"/>
+      </w:pPr>
+      <w:r>
+        <w:t>附則（平成二四年二月三日政令第二六号）</w:t>
+      </w:r>
+    </w:p>
+    <w:p>
+      <w:pPr>
+        <w:pStyle w:val="Heading4"/>
+      </w:pPr>
+      <w:r>
+        <w:t>第一条（施行期日）</w:t>
+      </w:r>
+    </w:p>
+    <w:p>
+      <w:r>
+        <w:t>この政令は、平成二十四年四月一日から施行する。</w:t>
+      </w:r>
+    </w:p>
+    <w:p>
+      <w:r>
+        <w:br w:type="page"/>
+      </w:r>
+    </w:p>
+    <w:p>
+      <w:pPr>
+        <w:pStyle w:val="Heading1"/>
+      </w:pPr>
+      <w:r>
+        <w:t>附則（平成二五年一月一八日政令第五号）</w:t>
+      </w:r>
+    </w:p>
+    <w:p>
+      <w:r>
+        <w:t>この政令は、平成二十五年四月一日から施行する。</w:t>
+      </w:r>
+    </w:p>
+    <w:p>
+      <w:r>
+        <w:br w:type="page"/>
+      </w:r>
+    </w:p>
+    <w:p>
+      <w:pPr>
+        <w:pStyle w:val="Heading1"/>
+      </w:pPr>
+      <w:r>
+        <w:t>附則（平成二五年六月一四日政令第一八三号）</w:t>
+      </w:r>
+    </w:p>
+    <w:p>
+      <w:r>
+        <w:t>この政令は、公布の日から施行する。</w:t>
+      </w:r>
+    </w:p>
+    <w:p>
+      <w:r>
+        <w:br w:type="page"/>
+      </w:r>
+    </w:p>
+    <w:p>
+      <w:pPr>
+        <w:pStyle w:val="Heading1"/>
+      </w:pPr>
+      <w:r>
+        <w:t>附則（平成二五年一一月二七日政令第三一九号）</w:t>
+      </w:r>
+    </w:p>
+    <w:p>
+      <w:pPr>
+        <w:pStyle w:val="Heading5"/>
+        <w:ind w:left="440"/>
+      </w:pPr>
+      <w:r>
+        <w:t>１</w:t>
+      </w:r>
+    </w:p>
+    <w:p>
+      <w:pPr>
+        <w:ind w:left="440"/>
+      </w:pPr>
+      <w:r>
+        <w:t>この政令は、平成二十六年四月一日から施行する。</w:t>
+      </w:r>
+    </w:p>
+    <w:p>
+      <w:r>
+        <w:br w:type="page"/>
+      </w:r>
+    </w:p>
+    <w:p>
+      <w:pPr>
+        <w:pStyle w:val="Heading1"/>
+      </w:pPr>
+      <w:r>
+        <w:t>附則（平成二六年六月二五日政令第二二五号）</w:t>
+      </w:r>
+    </w:p>
+    <w:p>
+      <w:pPr>
+        <w:pStyle w:val="Heading5"/>
+        <w:ind w:left="440"/>
+      </w:pPr>
+      <w:r>
+        <w:t>１</w:t>
+      </w:r>
+    </w:p>
+    <w:p>
+      <w:pPr>
+        <w:ind w:left="440"/>
+      </w:pPr>
+      <w:r>
+        <w:t>この政令は、公布の日から施行する。</w:t>
+      </w:r>
+    </w:p>
+    <w:p>
+      <w:r>
+        <w:br w:type="page"/>
+      </w:r>
+    </w:p>
+    <w:p>
+      <w:pPr>
+        <w:pStyle w:val="Heading1"/>
+      </w:pPr>
+      <w:r>
+        <w:t>附則（平成二六年九月三日政令第三〇〇号）</w:t>
+      </w:r>
+    </w:p>
+    <w:p>
+      <w:pPr>
+        <w:pStyle w:val="Heading4"/>
+      </w:pPr>
+      <w:r>
+        <w:t>第一条（施行期日）</w:t>
+      </w:r>
+    </w:p>
+    <w:p>
+      <w:r>
+        <w:t>この政令は、子ども・子育て支援法の施行の日から施行する。</w:t>
+      </w:r>
+    </w:p>
+    <w:p>
+      <w:r>
+        <w:br w:type="page"/>
+      </w:r>
+    </w:p>
+    <w:p>
+      <w:pPr>
+        <w:pStyle w:val="Heading1"/>
+      </w:pPr>
+      <w:r>
+        <w:t>附則（平成二七年二月四日政令第四〇号）</w:t>
+      </w:r>
+    </w:p>
+    <w:p>
+      <w:pPr>
+        <w:pStyle w:val="Heading4"/>
+      </w:pPr>
+      <w:r>
+        <w:t>第一条（施行期日）</w:t>
+      </w:r>
+    </w:p>
+    <w:p>
+      <w:r>
+        <w:t>この政令は、平成二十七年四月一日から施行する。</w:t>
+      </w:r>
+    </w:p>
+    <w:p>
+      <w:r>
+        <w:br w:type="page"/>
+      </w:r>
+    </w:p>
+    <w:p>
+      <w:pPr>
+        <w:pStyle w:val="Heading1"/>
+      </w:pPr>
+      <w:r>
+        <w:t>附則（平成二七年三月三一日政令第一二八号）</w:t>
+      </w:r>
+    </w:p>
+    <w:p>
+      <w:pPr>
+        <w:pStyle w:val="Heading4"/>
+      </w:pPr>
+      <w:r>
+        <w:t>第一条（施行期日）</w:t>
+      </w:r>
+    </w:p>
+    <w:p>
+      <w:r>
+        <w:t>この政令は、平成二十七年四月一日から施行する。</w:t>
+        <w:br/>
+        <w:t>ただし、第三十二条及び附則第八条の規定は、公布の日から施行する。</w:t>
+      </w:r>
+    </w:p>
+    <w:p>
+      <w:pPr>
+        <w:pStyle w:val="Heading4"/>
+      </w:pPr>
+      <w:r>
+        <w:t>第四条（処分、申請等に関する経過措置）</w:t>
+      </w:r>
+    </w:p>
+    <w:p>
+      <w:r>
+        <w:t>附則第二条第一項及び前条第一項に定めるもののほか、施行日前にこの政令による改正前のそれぞれの政令の規定によりされた承認等の処分その他の行為（以下この項において「処分等の行為」という。）又はこの政令の施行の際現にこの政令による改正前のそれぞれの政令の規定によりされている承認等の申請その他の行為（以下この項において「申請等の行為」という。）で、施行日においてこれらの行為に係る行政事務を行うべき者が異なることとなるものは、施行日以後におけるこの政令による改正後のそれぞれの政令の適用については、この政令による改正後のそれぞれの政令の相当規定によりされた処分等の行為又は申請等の行為とみなす。</w:t>
+      </w:r>
+    </w:p>
+    <w:p>
+      <w:pPr>
+        <w:pStyle w:val="Heading5"/>
+        <w:ind w:left="440"/>
+      </w:pPr>
+      <w:r>
+        <w:t>２</w:t>
+      </w:r>
+    </w:p>
+    <w:p>
+      <w:pPr>
+        <w:ind w:left="440"/>
+      </w:pPr>
+      <w:r>
         <w:t>附則第二条第二項及び前条第二項に定めるもののほか、施行日前にこの政令による改正前のそれぞれの政令の規定により国又は都道府県の機関に対し報告、届出その他の手続をしなければならない事項で、施行日前にその手続がされていないものについては、これを、この政令による改正後のそれぞれの政令の相当規定により地方公共団体の相当の機関に対して報告、届出その他の手続をしなければならない事項についてその手続がされていないものとみなして、この政令による改正後のそれぞれの政令の規定を適用する。</w:t>
       </w:r>
     </w:p>
@@ -2949,7 +2885,7 @@
         <w:pStyle w:val="Heading1"/>
       </w:pPr>
       <w:r>
-        <w:t>附　則（平成二七年三月三一日政令第一三八号）</w:t>
+        <w:t>附則（平成二七年三月三一日政令第一三八号）</w:t>
       </w:r>
     </w:p>
     <w:p>
@@ -2975,7 +2911,7 @@
         <w:pStyle w:val="Heading1"/>
       </w:pPr>
       <w:r>
-        <w:t>附　則（平成二八年二月一九日政令第四五号）</w:t>
+        <w:t>附則（平成二八年二月一九日政令第四五号）</w:t>
       </w:r>
     </w:p>
     <w:p>
@@ -2993,10 +2929,22 @@
         <w:pStyle w:val="Heading1"/>
       </w:pPr>
       <w:r>
-        <w:t>附　則（平成二八年三月三一日政令第一八三号）</w:t>
-      </w:r>
-    </w:p>
-    <w:p>
+        <w:t>附則（平成二八年三月三一日政令第一八三号）</w:t>
+      </w:r>
+    </w:p>
+    <w:p>
+      <w:pPr>
+        <w:pStyle w:val="Heading5"/>
+        <w:ind w:left="440"/>
+      </w:pPr>
+      <w:r>
+        <w:t>１</w:t>
+      </w:r>
+    </w:p>
+    <w:p>
+      <w:pPr>
+        <w:ind w:left="440"/>
+      </w:pPr>
       <w:r>
         <w:t>この政令は、公布の日から施行する。</w:t>
       </w:r>
@@ -3011,7 +2959,7 @@
         <w:pStyle w:val="Heading1"/>
       </w:pPr>
       <w:r>
-        <w:t>附　則（平成二八年三月三一日政令第一八四号）</w:t>
+        <w:t>附則（平成二八年三月三一日政令第一八四号）</w:t>
       </w:r>
     </w:p>
     <w:p>
@@ -3037,7 +2985,7 @@
         <w:pStyle w:val="Heading1"/>
       </w:pPr>
       <w:r>
-        <w:t>附　則（平成二八年三月三一日政令第一八五号）</w:t>
+        <w:t>附則（平成二八年三月三一日政令第一八五号）</w:t>
       </w:r>
     </w:p>
     <w:p>
@@ -3063,10 +3011,22 @@
         <w:pStyle w:val="Heading1"/>
       </w:pPr>
       <w:r>
-        <w:t>附　則（平成二八年一一月一一日政令第三四九号）</w:t>
-      </w:r>
-    </w:p>
-    <w:p>
+        <w:t>附則（平成二八年一一月一一日政令第三四九号）</w:t>
+      </w:r>
+    </w:p>
+    <w:p>
+      <w:pPr>
+        <w:pStyle w:val="Heading5"/>
+        <w:ind w:left="440"/>
+      </w:pPr>
+      <w:r>
+        <w:t>１</w:t>
+      </w:r>
+    </w:p>
+    <w:p>
+      <w:pPr>
+        <w:ind w:left="440"/>
+      </w:pPr>
       <w:r>
         <w:t>この政令は、平成二十九年四月一日から施行する。</w:t>
       </w:r>
@@ -3081,7 +3041,7 @@
         <w:pStyle w:val="Heading1"/>
       </w:pPr>
       <w:r>
-        <w:t>附　則（平成三〇年三月二二日政令第五四号）</w:t>
+        <w:t>附則（平成三〇年三月二二日政令第五四号）</w:t>
       </w:r>
     </w:p>
     <w:p>
@@ -3099,7 +3059,7 @@
         <w:pStyle w:val="Heading1"/>
       </w:pPr>
       <w:r>
-        <w:t>附　則（平成三〇年三月二二日政令第五五号）</w:t>
+        <w:t>附則（平成三〇年三月二二日政令第五五号）</w:t>
       </w:r>
     </w:p>
     <w:p>
@@ -3113,6 +3073,8 @@
     <w:p>
       <w:r>
         <w:t>この政令は、平成三十年四月一日から施行する。</w:t>
+        <w:br/>
+        <w:t>ただし、次条から附則第四条までの規定は、公布の日から施行する。</w:t>
       </w:r>
     </w:p>
     <w:p>
@@ -3164,10 +3126,22 @@
         <w:pStyle w:val="Heading1"/>
       </w:pPr>
       <w:r>
-        <w:t>附　則（平成三〇年九月二八日政令第二八四号）</w:t>
-      </w:r>
-    </w:p>
-    <w:p>
+        <w:t>附則（平成三〇年九月二八日政令第二八四号）</w:t>
+      </w:r>
+    </w:p>
+    <w:p>
+      <w:pPr>
+        <w:pStyle w:val="Heading5"/>
+        <w:ind w:left="440"/>
+      </w:pPr>
+      <w:r>
+        <w:t>１</w:t>
+      </w:r>
+    </w:p>
+    <w:p>
+      <w:pPr>
+        <w:ind w:left="440"/>
+      </w:pPr>
       <w:r>
         <w:t>この政令は、平成三十年十月一日から施行する。</w:t>
       </w:r>
@@ -3182,7 +3156,7 @@
         <w:pStyle w:val="Heading1"/>
       </w:pPr>
       <w:r>
-        <w:t>附　則（令和二年一一月二六日政令第三三二号）</w:t>
+        <w:t>附則（令和二年一一月二六日政令第三三二号）</w:t>
       </w:r>
     </w:p>
     <w:p>
@@ -3200,7 +3174,7 @@
         <w:pStyle w:val="Heading1"/>
       </w:pPr>
       <w:r>
-        <w:t>附　則（令和二年一二月二四日政令第三八〇号）</w:t>
+        <w:t>附則（令和二年一二月二四日政令第三八〇号）</w:t>
       </w:r>
     </w:p>
     <w:p>
@@ -3228,7 +3202,7 @@
     </w:pPr>
     <w:r>
       <w:tab/>
-      <w:t>WeGov v0.1 - FTS141</w:t>
+      <w:t>WeGov v0.2 - FTS141</w:t>
     </w:r>
   </w:p>
 </w:ftr>
